--- a/Laporan 11/2211102441237 - Akhmad Qasim - Laporan PRAKTIKUM 11.docx
+++ b/Laporan 11/2211102441237 - Akhmad Qasim - Laporan PRAKTIKUM 11.docx
@@ -1,6 +1,6 @@
 
 <file path=word/document.xml><?xml version="1.0" encoding="utf-8"?>
-<w:document xmlns:wpc="http://schemas.microsoft.com/office/word/2010/wordprocessingCanvas" xmlns:cx="http://schemas.microsoft.com/office/drawing/2014/chartex" xmlns:cx1="http://schemas.microsoft.com/office/drawing/2015/9/8/chartex" xmlns:cx2="http://schemas.microsoft.com/office/drawing/2015/10/21/chartex" xmlns:cx3="http://schemas.microsoft.com/office/drawing/2016/5/9/chartex" xmlns:cx4="http://schemas.microsoft.com/office/drawing/2016/5/10/chartex" xmlns:cx5="http://schemas.microsoft.com/office/drawing/2016/5/11/chartex" xmlns:cx6="http://schemas.microsoft.com/office/drawing/2016/5/12/chartex" xmlns:cx7="http://schemas.microsoft.com/office/drawing/2016/5/13/chartex" xmlns:cx8="http://schemas.microsoft.com/office/drawing/2016/5/14/chartex" xmlns:mc="http://schemas.openxmlformats.org/markup-compatibility/2006" xmlns:aink="http://schemas.microsoft.com/office/drawing/2016/ink" xmlns:am3d="http://schemas.microsoft.com/office/drawing/2017/model3d" xmlns:o="urn:schemas-microsoft-com:office:office" xmlns:oel="http://schemas.microsoft.com/office/2019/extlst" xmlns:r="http://schemas.openxmlformats.org/officeDocument/2006/relationships" xmlns:m="http://schemas.openxmlformats.org/officeDocument/2006/math" xmlns:v="urn:schemas-microsoft-com:vml" xmlns:wp14="http://schemas.microsoft.com/office/word/2010/wordprocessingDrawing" xmlns:wp="http://schemas.openxmlformats.org/drawingml/2006/wordprocessingDrawing" xmlns:w10="urn:schemas-microsoft-com:office:word" xmlns:w="http://schemas.openxmlformats.org/wordprocessingml/2006/main" xmlns:w14="http://schemas.microsoft.com/office/word/2010/wordml" xmlns:w15="http://schemas.microsoft.com/office/word/2012/wordml" xmlns:w16cex="http://schemas.microsoft.com/office/word/2018/wordml/cex" xmlns:w16cid="http://schemas.microsoft.com/office/word/2016/wordml/cid" xmlns:w16="http://schemas.microsoft.com/office/word/2018/wordml" xmlns:w16sdtdh="http://schemas.microsoft.com/office/word/2020/wordml/sdtdatahash" xmlns:w16se="http://schemas.microsoft.com/office/word/2015/wordml/symex" xmlns:wpg="http://schemas.microsoft.com/office/word/2010/wordprocessingGroup" xmlns:wpi="http://schemas.microsoft.com/office/word/2010/wordprocessingInk" xmlns:wne="http://schemas.microsoft.com/office/word/2006/wordml" xmlns:wps="http://schemas.microsoft.com/office/word/2010/wordprocessingShape" mc:Ignorable="w14 w15 w16se w16cid w16 w16cex w16sdtdh wp14">
+<w:document xmlns:wpc="http://schemas.microsoft.com/office/word/2010/wordprocessingCanvas" xmlns:cx="http://schemas.microsoft.com/office/drawing/2014/chartex" xmlns:cx1="http://schemas.microsoft.com/office/drawing/2015/9/8/chartex" xmlns:cx2="http://schemas.microsoft.com/office/drawing/2015/10/21/chartex" xmlns:cx3="http://schemas.microsoft.com/office/drawing/2016/5/9/chartex" xmlns:cx4="http://schemas.microsoft.com/office/drawing/2016/5/10/chartex" xmlns:cx5="http://schemas.microsoft.com/office/drawing/2016/5/11/chartex" xmlns:cx6="http://schemas.microsoft.com/office/drawing/2016/5/12/chartex" xmlns:cx7="http://schemas.microsoft.com/office/drawing/2016/5/13/chartex" xmlns:cx8="http://schemas.microsoft.com/office/drawing/2016/5/14/chartex" xmlns:mc="http://schemas.openxmlformats.org/markup-compatibility/2006" xmlns:aink="http://schemas.microsoft.com/office/drawing/2016/ink" xmlns:am3d="http://schemas.microsoft.com/office/drawing/2017/model3d" xmlns:o="urn:schemas-microsoft-com:office:office" xmlns:oel="http://schemas.microsoft.com/office/2019/extlst" xmlns:r="http://schemas.openxmlformats.org/officeDocument/2006/relationships" xmlns:m="http://schemas.openxmlformats.org/officeDocument/2006/math" xmlns:v="urn:schemas-microsoft-com:vml" xmlns:wp14="http://schemas.microsoft.com/office/word/2010/wordprocessingDrawing" xmlns:wp="http://schemas.openxmlformats.org/drawingml/2006/wordprocessingDrawing" xmlns:w10="urn:schemas-microsoft-com:office:word" xmlns:w="http://schemas.openxmlformats.org/wordprocessingml/2006/main" xmlns:w14="http://schemas.microsoft.com/office/word/2010/wordml" xmlns:w15="http://schemas.microsoft.com/office/word/2012/wordml" xmlns:w16cex="http://schemas.microsoft.com/office/word/2018/wordml/cex" xmlns:w16cid="http://schemas.microsoft.com/office/word/2016/wordml/cid" xmlns:w16="http://schemas.microsoft.com/office/word/2018/wordml" xmlns:w16du="http://schemas.microsoft.com/office/word/2023/wordml/word16du" xmlns:w16sdtdh="http://schemas.microsoft.com/office/word/2020/wordml/sdtdatahash" xmlns:w16se="http://schemas.microsoft.com/office/word/2015/wordml/symex" xmlns:wpg="http://schemas.microsoft.com/office/word/2010/wordprocessingGroup" xmlns:wpi="http://schemas.microsoft.com/office/word/2010/wordprocessingInk" xmlns:wne="http://schemas.microsoft.com/office/word/2006/wordml" xmlns:wps="http://schemas.microsoft.com/office/word/2010/wordprocessingShape" mc:Ignorable="w14 w15 w16se w16cid w16 w16cex w16sdtdh wp14">
   <w:body>
     <w:p>
       <w:pPr>
@@ -219,24 +219,14 @@
         </w:rPr>
         <w:t xml:space="preserve"> </w:t>
       </w:r>
-      <w:proofErr w:type="gramStart"/>
       <w:r>
         <w:rPr>
           <w:rFonts w:ascii="Times New Roman" w:hAnsi="Times New Roman" w:cs="Times New Roman"/>
           <w:b/>
           <w:sz w:val="32"/>
         </w:rPr>
-        <w:t xml:space="preserve">1 </w:t>
+        <w:t>0</w:t>
       </w:r>
-      <w:r>
-        <w:rPr>
-          <w:rFonts w:ascii="Times New Roman" w:hAnsi="Times New Roman" w:cs="Times New Roman"/>
-          <w:b/>
-          <w:sz w:val="32"/>
-        </w:rPr>
-        <w:t>:</w:t>
-      </w:r>
-      <w:proofErr w:type="gramEnd"/>
       <w:r>
         <w:rPr>
           <w:rFonts w:ascii="Times New Roman" w:hAnsi="Times New Roman" w:cs="Times New Roman"/>
@@ -249,10 +239,18 @@
         <w:rPr>
           <w:rFonts w:ascii="Times New Roman" w:hAnsi="Times New Roman" w:cs="Times New Roman"/>
           <w:b/>
+          <w:sz w:val="32"/>
+        </w:rPr>
+        <w:t xml:space="preserve">: </w:t>
+      </w:r>
+      <w:r>
+        <w:rPr>
+          <w:rFonts w:ascii="Times New Roman" w:hAnsi="Times New Roman" w:cs="Times New Roman"/>
+          <w:b/>
           <w:sz w:val="48"/>
           <w:szCs w:val="48"/>
         </w:rPr>
-        <w:t>Data Numerik</w:t>
+        <w:t>Judul</w:t>
       </w:r>
     </w:p>
     <w:p>
@@ -298,7 +296,6 @@
           <w:sz w:val="32"/>
         </w:rPr>
       </w:pPr>
-      <w:proofErr w:type="gramStart"/>
       <w:r>
         <w:rPr>
           <w:rFonts w:ascii="Times New Roman" w:hAnsi="Times New Roman" w:cs="Times New Roman"/>
@@ -313,7 +310,6 @@
         </w:rPr>
         <w:t xml:space="preserve"> :</w:t>
       </w:r>
-      <w:proofErr w:type="gramEnd"/>
     </w:p>
     <w:p>
       <w:pPr>
@@ -491,7 +487,15 @@
           <w:b/>
           <w:sz w:val="52"/>
         </w:rPr>
-        <w:t xml:space="preserve"> 1</w:t>
+        <w:t xml:space="preserve"> </w:t>
+      </w:r>
+      <w:r>
+        <w:rPr>
+          <w:rFonts w:ascii="Times New Roman" w:hAnsi="Times New Roman" w:cs="Times New Roman"/>
+          <w:b/>
+          <w:sz w:val="52"/>
+        </w:rPr>
+        <w:t>0</w:t>
       </w:r>
       <w:r>
         <w:rPr>
@@ -520,25 +524,7 @@
           <w:sz w:val="80"/>
           <w:szCs w:val="80"/>
         </w:rPr>
-        <w:t>D</w:t>
-      </w:r>
-      <w:r>
-        <w:rPr>
-          <w:rFonts w:ascii="Times New Roman" w:hAnsi="Times New Roman" w:cs="Times New Roman"/>
-          <w:b/>
-          <w:sz w:val="72"/>
-          <w:szCs w:val="80"/>
-        </w:rPr>
-        <w:t>ata</w:t>
-      </w:r>
-      <w:r>
-        <w:rPr>
-          <w:rFonts w:ascii="Times New Roman" w:hAnsi="Times New Roman" w:cs="Times New Roman"/>
-          <w:b/>
-          <w:sz w:val="80"/>
-          <w:szCs w:val="80"/>
-        </w:rPr>
-        <w:t xml:space="preserve"> Numerik</w:t>
+        <w:t>Judul</w:t>
       </w:r>
     </w:p>
     <w:p>
@@ -672,53 +658,7 @@
           <w:rFonts w:ascii="Times New Roman" w:hAnsi="Times New Roman" w:cs="Times New Roman"/>
           <w:sz w:val="24"/>
         </w:rPr>
-        <w:t>Review</w:t>
-      </w:r>
-      <w:r>
-        <w:rPr>
-          <w:rFonts w:ascii="Times New Roman" w:hAnsi="Times New Roman" w:cs="Times New Roman"/>
-          <w:i/>
-          <w:sz w:val="24"/>
-        </w:rPr>
-        <w:t xml:space="preserve"> </w:t>
-      </w:r>
-      <w:r>
-        <w:rPr>
-          <w:rFonts w:ascii="Times New Roman" w:hAnsi="Times New Roman" w:cs="Times New Roman"/>
-          <w:i/>
-          <w:sz w:val="24"/>
-        </w:rPr>
-        <w:t>Python</w:t>
-      </w:r>
-      <w:r>
-        <w:rPr>
-          <w:rFonts w:ascii="Times New Roman" w:hAnsi="Times New Roman" w:cs="Times New Roman"/>
-          <w:sz w:val="24"/>
-        </w:rPr>
-        <w:t xml:space="preserve"> 3</w:t>
-      </w:r>
-    </w:p>
-    <w:p>
-      <w:pPr>
-        <w:pStyle w:val="ListParagraph"/>
-        <w:numPr>
-          <w:ilvl w:val="0"/>
-          <w:numId w:val="1"/>
-        </w:numPr>
-        <w:spacing w:before="120" w:after="120"/>
-        <w:rPr>
-          <w:rFonts w:ascii="Times New Roman" w:hAnsi="Times New Roman" w:cs="Times New Roman"/>
-          <w:b/>
-          <w:sz w:val="24"/>
-          <w:u w:val="single"/>
-        </w:rPr>
-      </w:pPr>
-      <w:r>
-        <w:rPr>
-          <w:rFonts w:ascii="Times New Roman" w:hAnsi="Times New Roman" w:cs="Times New Roman"/>
-          <w:sz w:val="24"/>
-        </w:rPr>
-        <w:t>Tipe Data Numerik</w:t>
+        <w:t>asdfasdfasd</w:t>
       </w:r>
     </w:p>
     <w:p>
@@ -761,210 +701,8 @@
           <w:sz w:val="24"/>
           <w:u w:color="4472C4" w:themeColor="accent1"/>
         </w:rPr>
-        <w:t xml:space="preserve">Meninjau kembali Bahasa Pemrograman </w:t>
+        <w:t>asdfasdfa</w:t>
       </w:r>
-      <w:r>
-        <w:rPr>
-          <w:rFonts w:ascii="Times New Roman" w:hAnsi="Times New Roman" w:cs="Times New Roman"/>
-          <w:i/>
-          <w:sz w:val="24"/>
-          <w:u w:color="4472C4" w:themeColor="accent1"/>
-        </w:rPr>
-        <w:t xml:space="preserve">Python </w:t>
-      </w:r>
-      <w:r>
-        <w:rPr>
-          <w:rFonts w:ascii="Times New Roman" w:hAnsi="Times New Roman" w:cs="Times New Roman"/>
-          <w:sz w:val="24"/>
-          <w:u w:color="4472C4" w:themeColor="accent1"/>
-        </w:rPr>
-        <w:t>3.</w:t>
-      </w:r>
-    </w:p>
-    <w:p>
-      <w:pPr>
-        <w:pStyle w:val="ListParagraph"/>
-        <w:numPr>
-          <w:ilvl w:val="0"/>
-          <w:numId w:val="2"/>
-        </w:numPr>
-        <w:spacing w:before="120" w:after="120"/>
-        <w:rPr>
-          <w:rFonts w:ascii="Times New Roman" w:hAnsi="Times New Roman" w:cs="Times New Roman"/>
-          <w:sz w:val="24"/>
-          <w:u w:color="4472C4" w:themeColor="accent1"/>
-        </w:rPr>
-      </w:pPr>
-      <w:r>
-        <w:rPr>
-          <w:rFonts w:ascii="Times New Roman" w:hAnsi="Times New Roman" w:cs="Times New Roman"/>
-          <w:sz w:val="24"/>
-          <w:u w:color="4472C4" w:themeColor="accent1"/>
-        </w:rPr>
-        <w:t>Mengenal tipe data numerik.</w:t>
-      </w:r>
-    </w:p>
-    <w:p>
-      <w:pPr>
-        <w:pStyle w:val="ListParagraph"/>
-        <w:numPr>
-          <w:ilvl w:val="0"/>
-          <w:numId w:val="2"/>
-        </w:numPr>
-        <w:spacing w:before="120" w:after="120"/>
-        <w:rPr>
-          <w:rFonts w:ascii="Times New Roman" w:hAnsi="Times New Roman" w:cs="Times New Roman"/>
-          <w:sz w:val="24"/>
-          <w:u w:color="4472C4" w:themeColor="accent1"/>
-        </w:rPr>
-      </w:pPr>
-      <w:r>
-        <w:rPr>
-          <w:rFonts w:ascii="Times New Roman" w:hAnsi="Times New Roman" w:cs="Times New Roman"/>
-          <w:sz w:val="24"/>
-          <w:u w:color="4472C4" w:themeColor="accent1"/>
-        </w:rPr>
-        <w:t xml:space="preserve">Menggunakan </w:t>
-      </w:r>
-      <w:r>
-        <w:rPr>
-          <w:rFonts w:ascii="Times New Roman" w:hAnsi="Times New Roman" w:cs="Times New Roman"/>
-          <w:i/>
-          <w:sz w:val="24"/>
-          <w:u w:color="4472C4" w:themeColor="accent1"/>
-        </w:rPr>
-        <w:t>syntax</w:t>
-      </w:r>
-      <w:r>
-        <w:rPr>
-          <w:rFonts w:ascii="Times New Roman" w:hAnsi="Times New Roman" w:cs="Times New Roman"/>
-          <w:sz w:val="24"/>
-          <w:u w:color="4472C4" w:themeColor="accent1"/>
-        </w:rPr>
-        <w:t xml:space="preserve"> numerik </w:t>
-      </w:r>
-      <w:r>
-        <w:rPr>
-          <w:rFonts w:ascii="Times New Roman" w:hAnsi="Times New Roman" w:cs="Times New Roman"/>
-          <w:i/>
-          <w:sz w:val="24"/>
-          <w:u w:color="4472C4" w:themeColor="accent1"/>
-        </w:rPr>
-        <w:t xml:space="preserve">Python </w:t>
-      </w:r>
-      <w:r>
-        <w:rPr>
-          <w:rFonts w:ascii="Times New Roman" w:hAnsi="Times New Roman" w:cs="Times New Roman"/>
-          <w:sz w:val="24"/>
-          <w:u w:color="4472C4" w:themeColor="accent1"/>
-        </w:rPr>
-        <w:t>3.</w:t>
-      </w:r>
-    </w:p>
-    <w:p>
-      <w:pPr>
-        <w:spacing w:before="120" w:after="120"/>
-        <w:rPr>
-          <w:rFonts w:ascii="Times New Roman" w:hAnsi="Times New Roman" w:cs="Times New Roman"/>
-          <w:b/>
-          <w:sz w:val="24"/>
-          <w:u w:val="single" w:color="4472C4" w:themeColor="accent1"/>
-        </w:rPr>
-      </w:pPr>
-      <w:r>
-        <w:rPr>
-          <w:rFonts w:ascii="Times New Roman" w:hAnsi="Times New Roman" w:cs="Times New Roman"/>
-          <w:b/>
-          <w:sz w:val="24"/>
-          <w:u w:val="single" w:color="4472C4" w:themeColor="accent1"/>
-        </w:rPr>
-        <w:t>Tugas Pendahuluan</w:t>
-      </w:r>
-      <w:r>
-        <w:rPr>
-          <w:rFonts w:ascii="Times New Roman" w:hAnsi="Times New Roman" w:cs="Times New Roman"/>
-          <w:b/>
-          <w:sz w:val="24"/>
-          <w:u w:val="single" w:color="4472C4" w:themeColor="accent1"/>
-        </w:rPr>
-        <w:t>:</w:t>
-      </w:r>
-    </w:p>
-    <w:p>
-      <w:pPr>
-        <w:pStyle w:val="ListParagraph"/>
-        <w:numPr>
-          <w:ilvl w:val="0"/>
-          <w:numId w:val="3"/>
-        </w:numPr>
-        <w:spacing w:before="120" w:after="120"/>
-        <w:ind w:left="720"/>
-        <w:rPr>
-          <w:rFonts w:ascii="Times New Roman" w:hAnsi="Times New Roman" w:cs="Times New Roman"/>
-          <w:sz w:val="24"/>
-          <w:u w:color="4472C4" w:themeColor="accent1"/>
-        </w:rPr>
-      </w:pPr>
-      <w:r>
-        <w:rPr>
-          <w:rFonts w:ascii="Times New Roman" w:hAnsi="Times New Roman" w:cs="Times New Roman"/>
-          <w:sz w:val="24"/>
-          <w:u w:color="4472C4" w:themeColor="accent1"/>
-        </w:rPr>
-        <w:t>Soal?</w:t>
-      </w:r>
-    </w:p>
-    <w:p>
-      <w:pPr>
-        <w:pStyle w:val="ListParagraph"/>
-        <w:spacing w:before="120" w:after="120"/>
-        <w:rPr>
-          <w:rFonts w:ascii="Times New Roman" w:hAnsi="Times New Roman" w:cs="Times New Roman"/>
-          <w:sz w:val="24"/>
-          <w:u w:color="4472C4" w:themeColor="accent1"/>
-        </w:rPr>
-      </w:pPr>
-      <w:r>
-        <w:rPr>
-          <w:rFonts w:ascii="Times New Roman" w:hAnsi="Times New Roman" w:cs="Times New Roman"/>
-          <w:sz w:val="24"/>
-          <w:u w:color="4472C4" w:themeColor="accent1"/>
-        </w:rPr>
-        <w:t>Jawaban.</w:t>
-      </w:r>
-    </w:p>
-    <w:p>
-      <w:pPr>
-        <w:pStyle w:val="ListParagraph"/>
-        <w:numPr>
-          <w:ilvl w:val="0"/>
-          <w:numId w:val="3"/>
-        </w:numPr>
-        <w:spacing w:before="120" w:after="120"/>
-        <w:ind w:left="720"/>
-        <w:rPr>
-          <w:rFonts w:ascii="Times New Roman" w:hAnsi="Times New Roman" w:cs="Times New Roman"/>
-          <w:sz w:val="24"/>
-          <w:u w:color="4472C4" w:themeColor="accent1"/>
-        </w:rPr>
-      </w:pPr>
-      <w:r>
-        <w:rPr>
-          <w:rFonts w:ascii="Times New Roman" w:hAnsi="Times New Roman" w:cs="Times New Roman"/>
-          <w:sz w:val="24"/>
-          <w:u w:color="4472C4" w:themeColor="accent1"/>
-        </w:rPr>
-        <w:t>…</w:t>
-      </w:r>
-    </w:p>
-    <w:p>
-      <w:pPr>
-        <w:rPr>
-          <w:rFonts w:ascii="Times New Roman" w:hAnsi="Times New Roman" w:cs="Times New Roman"/>
-          <w:sz w:val="24"/>
-          <w:u w:color="4472C4" w:themeColor="accent1"/>
-        </w:rPr>
-      </w:pPr>
     </w:p>
     <w:p>
       <w:pPr>
@@ -991,12 +729,11 @@
         <w:pStyle w:val="ListParagraph"/>
         <w:numPr>
           <w:ilvl w:val="0"/>
-          <w:numId w:val="13"/>
+          <w:numId w:val="14"/>
         </w:numPr>
         <w:spacing w:before="120" w:after="120"/>
-        <w:ind w:left="720"/>
-        <w:rPr>
-          <w:rFonts w:ascii="Times New Roman" w:hAnsi="Times New Roman" w:cs="Times New Roman"/>
+        <w:rPr>
+          <w:rFonts w:asciiTheme="majorHAnsi" w:hAnsiTheme="majorHAnsi" w:cstheme="majorHAnsi"/>
           <w:sz w:val="24"/>
           <w:u w:color="4472C4" w:themeColor="accent1"/>
         </w:rPr>
@@ -1007,15 +744,19 @@
           <w:sz w:val="24"/>
           <w:u w:color="4472C4" w:themeColor="accent1"/>
         </w:rPr>
-        <w:t>Soal?</w:t>
+        <w:t>asdfa</w:t>
       </w:r>
     </w:p>
     <w:p>
       <w:pPr>
         <w:pStyle w:val="ListParagraph"/>
+        <w:numPr>
+          <w:ilvl w:val="0"/>
+          <w:numId w:val="14"/>
+        </w:numPr>
         <w:spacing w:before="120" w:after="120"/>
         <w:rPr>
-          <w:rFonts w:ascii="Times New Roman" w:hAnsi="Times New Roman" w:cs="Times New Roman"/>
+          <w:rFonts w:asciiTheme="majorHAnsi" w:hAnsiTheme="majorHAnsi" w:cstheme="majorHAnsi"/>
           <w:sz w:val="24"/>
           <w:u w:color="4472C4" w:themeColor="accent1"/>
         </w:rPr>
@@ -1026,15 +767,19 @@
           <w:sz w:val="24"/>
           <w:u w:color="4472C4" w:themeColor="accent1"/>
         </w:rPr>
-        <w:t>Jawaban (sertakan screenshot hasil).</w:t>
+        <w:t>dfasd</w:t>
       </w:r>
     </w:p>
     <w:p>
       <w:pPr>
         <w:pStyle w:val="ListParagraph"/>
+        <w:numPr>
+          <w:ilvl w:val="1"/>
+          <w:numId w:val="14"/>
+        </w:numPr>
         <w:spacing w:before="120" w:after="120"/>
         <w:rPr>
-          <w:rFonts w:ascii="Times New Roman" w:hAnsi="Times New Roman" w:cs="Times New Roman"/>
+          <w:rFonts w:asciiTheme="majorHAnsi" w:hAnsiTheme="majorHAnsi" w:cstheme="majorHAnsi"/>
           <w:sz w:val="24"/>
           <w:u w:color="4472C4" w:themeColor="accent1"/>
         </w:rPr>
@@ -1045,20 +790,19 @@
           <w:sz w:val="24"/>
           <w:u w:color="4472C4" w:themeColor="accent1"/>
         </w:rPr>
-        <w:t>Hasil Analisa</w:t>
+        <w:t>asdfasdfas</w:t>
       </w:r>
     </w:p>
     <w:p>
       <w:pPr>
         <w:pStyle w:val="ListParagraph"/>
         <w:numPr>
-          <w:ilvl w:val="0"/>
-          <w:numId w:val="13"/>
+          <w:ilvl w:val="1"/>
+          <w:numId w:val="14"/>
         </w:numPr>
         <w:spacing w:before="120" w:after="120"/>
-        <w:ind w:left="720"/>
-        <w:rPr>
-          <w:rFonts w:ascii="Times New Roman" w:hAnsi="Times New Roman" w:cs="Times New Roman"/>
+        <w:rPr>
+          <w:rFonts w:asciiTheme="majorHAnsi" w:hAnsiTheme="majorHAnsi" w:cstheme="majorHAnsi"/>
           <w:sz w:val="24"/>
           <w:u w:color="4472C4" w:themeColor="accent1"/>
         </w:rPr>
@@ -1069,12 +813,16 @@
           <w:sz w:val="24"/>
           <w:u w:color="4472C4" w:themeColor="accent1"/>
         </w:rPr>
-        <w:t>…</w:t>
+        <w:t>asdfasdf</w:t>
       </w:r>
     </w:p>
     <w:p>
       <w:pPr>
         <w:pStyle w:val="ListParagraph"/>
+        <w:numPr>
+          <w:ilvl w:val="0"/>
+          <w:numId w:val="14"/>
+        </w:numPr>
         <w:spacing w:before="120" w:after="120"/>
         <w:rPr>
           <w:rFonts w:asciiTheme="majorHAnsi" w:hAnsiTheme="majorHAnsi" w:cstheme="majorHAnsi"/>
@@ -1082,6 +830,14 @@
           <w:u w:color="4472C4" w:themeColor="accent1"/>
         </w:rPr>
       </w:pPr>
+      <w:r>
+        <w:rPr>
+          <w:rFonts w:ascii="Times New Roman" w:hAnsi="Times New Roman" w:cs="Times New Roman"/>
+          <w:sz w:val="24"/>
+          <w:u w:color="4472C4" w:themeColor="accent1"/>
+        </w:rPr>
+        <w:t>asdfasdf</w:t>
+      </w:r>
     </w:p>
     <w:p>
       <w:pPr>
@@ -1144,7 +900,7 @@
 </file>
 
 <file path=word/endnotes.xml><?xml version="1.0" encoding="utf-8"?>
-<w:endnotes xmlns:wpc="http://schemas.microsoft.com/office/word/2010/wordprocessingCanvas" xmlns:cx="http://schemas.microsoft.com/office/drawing/2014/chartex" xmlns:cx1="http://schemas.microsoft.com/office/drawing/2015/9/8/chartex" xmlns:cx2="http://schemas.microsoft.com/office/drawing/2015/10/21/chartex" xmlns:cx3="http://schemas.microsoft.com/office/drawing/2016/5/9/chartex" xmlns:cx4="http://schemas.microsoft.com/office/drawing/2016/5/10/chartex" xmlns:cx5="http://schemas.microsoft.com/office/drawing/2016/5/11/chartex" xmlns:cx6="http://schemas.microsoft.com/office/drawing/2016/5/12/chartex" xmlns:cx7="http://schemas.microsoft.com/office/drawing/2016/5/13/chartex" xmlns:cx8="http://schemas.microsoft.com/office/drawing/2016/5/14/chartex" xmlns:mc="http://schemas.openxmlformats.org/markup-compatibility/2006" xmlns:aink="http://schemas.microsoft.com/office/drawing/2016/ink" xmlns:am3d="http://schemas.microsoft.com/office/drawing/2017/model3d" xmlns:o="urn:schemas-microsoft-com:office:office" xmlns:oel="http://schemas.microsoft.com/office/2019/extlst" xmlns:r="http://schemas.openxmlformats.org/officeDocument/2006/relationships" xmlns:m="http://schemas.openxmlformats.org/officeDocument/2006/math" xmlns:v="urn:schemas-microsoft-com:vml" xmlns:wp14="http://schemas.microsoft.com/office/word/2010/wordprocessingDrawing" xmlns:wp="http://schemas.openxmlformats.org/drawingml/2006/wordprocessingDrawing" xmlns:w10="urn:schemas-microsoft-com:office:word" xmlns:w="http://schemas.openxmlformats.org/wordprocessingml/2006/main" xmlns:w14="http://schemas.microsoft.com/office/word/2010/wordml" xmlns:w15="http://schemas.microsoft.com/office/word/2012/wordml" xmlns:w16cex="http://schemas.microsoft.com/office/word/2018/wordml/cex" xmlns:w16cid="http://schemas.microsoft.com/office/word/2016/wordml/cid" xmlns:w16="http://schemas.microsoft.com/office/word/2018/wordml" xmlns:w16sdtdh="http://schemas.microsoft.com/office/word/2020/wordml/sdtdatahash" xmlns:w16se="http://schemas.microsoft.com/office/word/2015/wordml/symex" xmlns:wpg="http://schemas.microsoft.com/office/word/2010/wordprocessingGroup" xmlns:wpi="http://schemas.microsoft.com/office/word/2010/wordprocessingInk" xmlns:wne="http://schemas.microsoft.com/office/word/2006/wordml" xmlns:wps="http://schemas.microsoft.com/office/word/2010/wordprocessingShape" mc:Ignorable="w14 w15 w16se w16cid w16 w16cex w16sdtdh wp14">
+<w:endnotes xmlns:wpc="http://schemas.microsoft.com/office/word/2010/wordprocessingCanvas" xmlns:cx="http://schemas.microsoft.com/office/drawing/2014/chartex" xmlns:cx1="http://schemas.microsoft.com/office/drawing/2015/9/8/chartex" xmlns:cx2="http://schemas.microsoft.com/office/drawing/2015/10/21/chartex" xmlns:cx3="http://schemas.microsoft.com/office/drawing/2016/5/9/chartex" xmlns:cx4="http://schemas.microsoft.com/office/drawing/2016/5/10/chartex" xmlns:cx5="http://schemas.microsoft.com/office/drawing/2016/5/11/chartex" xmlns:cx6="http://schemas.microsoft.com/office/drawing/2016/5/12/chartex" xmlns:cx7="http://schemas.microsoft.com/office/drawing/2016/5/13/chartex" xmlns:cx8="http://schemas.microsoft.com/office/drawing/2016/5/14/chartex" xmlns:mc="http://schemas.openxmlformats.org/markup-compatibility/2006" xmlns:aink="http://schemas.microsoft.com/office/drawing/2016/ink" xmlns:am3d="http://schemas.microsoft.com/office/drawing/2017/model3d" xmlns:o="urn:schemas-microsoft-com:office:office" xmlns:oel="http://schemas.microsoft.com/office/2019/extlst" xmlns:r="http://schemas.openxmlformats.org/officeDocument/2006/relationships" xmlns:m="http://schemas.openxmlformats.org/officeDocument/2006/math" xmlns:v="urn:schemas-microsoft-com:vml" xmlns:wp14="http://schemas.microsoft.com/office/word/2010/wordprocessingDrawing" xmlns:wp="http://schemas.openxmlformats.org/drawingml/2006/wordprocessingDrawing" xmlns:w10="urn:schemas-microsoft-com:office:word" xmlns:w="http://schemas.openxmlformats.org/wordprocessingml/2006/main" xmlns:w14="http://schemas.microsoft.com/office/word/2010/wordml" xmlns:w15="http://schemas.microsoft.com/office/word/2012/wordml" xmlns:w16cex="http://schemas.microsoft.com/office/word/2018/wordml/cex" xmlns:w16cid="http://schemas.microsoft.com/office/word/2016/wordml/cid" xmlns:w16="http://schemas.microsoft.com/office/word/2018/wordml" xmlns:w16du="http://schemas.microsoft.com/office/word/2023/wordml/word16du" xmlns:w16sdtdh="http://schemas.microsoft.com/office/word/2020/wordml/sdtdatahash" xmlns:w16se="http://schemas.microsoft.com/office/word/2015/wordml/symex" xmlns:wpg="http://schemas.microsoft.com/office/word/2010/wordprocessingGroup" xmlns:wpi="http://schemas.microsoft.com/office/word/2010/wordprocessingInk" xmlns:wne="http://schemas.microsoft.com/office/word/2006/wordml" xmlns:wps="http://schemas.microsoft.com/office/word/2010/wordprocessingShape" mc:Ignorable="w14 w15 w16se w16cid w16 w16cex w16sdtdh wp14">
   <w:endnote w:type="separator" w:id="-1">
     <w:p>
       <w:pPr>
@@ -1169,7 +925,7 @@
 </file>
 
 <file path=word/footer1.xml><?xml version="1.0" encoding="utf-8"?>
-<w:ftr xmlns:wpc="http://schemas.microsoft.com/office/word/2010/wordprocessingCanvas" xmlns:cx="http://schemas.microsoft.com/office/drawing/2014/chartex" xmlns:cx1="http://schemas.microsoft.com/office/drawing/2015/9/8/chartex" xmlns:cx2="http://schemas.microsoft.com/office/drawing/2015/10/21/chartex" xmlns:cx3="http://schemas.microsoft.com/office/drawing/2016/5/9/chartex" xmlns:cx4="http://schemas.microsoft.com/office/drawing/2016/5/10/chartex" xmlns:cx5="http://schemas.microsoft.com/office/drawing/2016/5/11/chartex" xmlns:cx6="http://schemas.microsoft.com/office/drawing/2016/5/12/chartex" xmlns:cx7="http://schemas.microsoft.com/office/drawing/2016/5/13/chartex" xmlns:cx8="http://schemas.microsoft.com/office/drawing/2016/5/14/chartex" xmlns:mc="http://schemas.openxmlformats.org/markup-compatibility/2006" xmlns:aink="http://schemas.microsoft.com/office/drawing/2016/ink" xmlns:am3d="http://schemas.microsoft.com/office/drawing/2017/model3d" xmlns:o="urn:schemas-microsoft-com:office:office" xmlns:oel="http://schemas.microsoft.com/office/2019/extlst" xmlns:r="http://schemas.openxmlformats.org/officeDocument/2006/relationships" xmlns:m="http://schemas.openxmlformats.org/officeDocument/2006/math" xmlns:v="urn:schemas-microsoft-com:vml" xmlns:wp14="http://schemas.microsoft.com/office/word/2010/wordprocessingDrawing" xmlns:wp="http://schemas.openxmlformats.org/drawingml/2006/wordprocessingDrawing" xmlns:w10="urn:schemas-microsoft-com:office:word" xmlns:w="http://schemas.openxmlformats.org/wordprocessingml/2006/main" xmlns:w14="http://schemas.microsoft.com/office/word/2010/wordml" xmlns:w15="http://schemas.microsoft.com/office/word/2012/wordml" xmlns:w16cex="http://schemas.microsoft.com/office/word/2018/wordml/cex" xmlns:w16cid="http://schemas.microsoft.com/office/word/2016/wordml/cid" xmlns:w16="http://schemas.microsoft.com/office/word/2018/wordml" xmlns:w16sdtdh="http://schemas.microsoft.com/office/word/2020/wordml/sdtdatahash" xmlns:w16se="http://schemas.microsoft.com/office/word/2015/wordml/symex" xmlns:wpg="http://schemas.microsoft.com/office/word/2010/wordprocessingGroup" xmlns:wpi="http://schemas.microsoft.com/office/word/2010/wordprocessingInk" xmlns:wne="http://schemas.microsoft.com/office/word/2006/wordml" xmlns:wps="http://schemas.microsoft.com/office/word/2010/wordprocessingShape" mc:Ignorable="w14 w15 w16se w16cid w16 w16cex w16sdtdh wp14">
+<w:ftr xmlns:wpc="http://schemas.microsoft.com/office/word/2010/wordprocessingCanvas" xmlns:cx="http://schemas.microsoft.com/office/drawing/2014/chartex" xmlns:cx1="http://schemas.microsoft.com/office/drawing/2015/9/8/chartex" xmlns:cx2="http://schemas.microsoft.com/office/drawing/2015/10/21/chartex" xmlns:cx3="http://schemas.microsoft.com/office/drawing/2016/5/9/chartex" xmlns:cx4="http://schemas.microsoft.com/office/drawing/2016/5/10/chartex" xmlns:cx5="http://schemas.microsoft.com/office/drawing/2016/5/11/chartex" xmlns:cx6="http://schemas.microsoft.com/office/drawing/2016/5/12/chartex" xmlns:cx7="http://schemas.microsoft.com/office/drawing/2016/5/13/chartex" xmlns:cx8="http://schemas.microsoft.com/office/drawing/2016/5/14/chartex" xmlns:mc="http://schemas.openxmlformats.org/markup-compatibility/2006" xmlns:aink="http://schemas.microsoft.com/office/drawing/2016/ink" xmlns:am3d="http://schemas.microsoft.com/office/drawing/2017/model3d" xmlns:o="urn:schemas-microsoft-com:office:office" xmlns:oel="http://schemas.microsoft.com/office/2019/extlst" xmlns:r="http://schemas.openxmlformats.org/officeDocument/2006/relationships" xmlns:m="http://schemas.openxmlformats.org/officeDocument/2006/math" xmlns:v="urn:schemas-microsoft-com:vml" xmlns:wp14="http://schemas.microsoft.com/office/word/2010/wordprocessingDrawing" xmlns:wp="http://schemas.openxmlformats.org/drawingml/2006/wordprocessingDrawing" xmlns:w10="urn:schemas-microsoft-com:office:word" xmlns:w="http://schemas.openxmlformats.org/wordprocessingml/2006/main" xmlns:w14="http://schemas.microsoft.com/office/word/2010/wordml" xmlns:w15="http://schemas.microsoft.com/office/word/2012/wordml" xmlns:w16cex="http://schemas.microsoft.com/office/word/2018/wordml/cex" xmlns:w16cid="http://schemas.microsoft.com/office/word/2016/wordml/cid" xmlns:w16="http://schemas.microsoft.com/office/word/2018/wordml" xmlns:w16du="http://schemas.microsoft.com/office/word/2023/wordml/word16du" xmlns:w16sdtdh="http://schemas.microsoft.com/office/word/2020/wordml/sdtdatahash" xmlns:w16se="http://schemas.microsoft.com/office/word/2015/wordml/symex" xmlns:wpg="http://schemas.microsoft.com/office/word/2010/wordprocessingGroup" xmlns:wpi="http://schemas.microsoft.com/office/word/2010/wordprocessingInk" xmlns:wne="http://schemas.microsoft.com/office/word/2006/wordml" xmlns:wps="http://schemas.microsoft.com/office/word/2010/wordprocessingShape" mc:Ignorable="w14 w15 w16se w16cid w16 w16cex w16sdtdh wp14">
   <w:p>
     <w:pPr>
       <w:pStyle w:val="Footer"/>
@@ -1347,7 +1103,7 @@
 </file>
 
 <file path=word/footnotes.xml><?xml version="1.0" encoding="utf-8"?>
-<w:footnotes xmlns:wpc="http://schemas.microsoft.com/office/word/2010/wordprocessingCanvas" xmlns:cx="http://schemas.microsoft.com/office/drawing/2014/chartex" xmlns:cx1="http://schemas.microsoft.com/office/drawing/2015/9/8/chartex" xmlns:cx2="http://schemas.microsoft.com/office/drawing/2015/10/21/chartex" xmlns:cx3="http://schemas.microsoft.com/office/drawing/2016/5/9/chartex" xmlns:cx4="http://schemas.microsoft.com/office/drawing/2016/5/10/chartex" xmlns:cx5="http://schemas.microsoft.com/office/drawing/2016/5/11/chartex" xmlns:cx6="http://schemas.microsoft.com/office/drawing/2016/5/12/chartex" xmlns:cx7="http://schemas.microsoft.com/office/drawing/2016/5/13/chartex" xmlns:cx8="http://schemas.microsoft.com/office/drawing/2016/5/14/chartex" xmlns:mc="http://schemas.openxmlformats.org/markup-compatibility/2006" xmlns:aink="http://schemas.microsoft.com/office/drawing/2016/ink" xmlns:am3d="http://schemas.microsoft.com/office/drawing/2017/model3d" xmlns:o="urn:schemas-microsoft-com:office:office" xmlns:oel="http://schemas.microsoft.com/office/2019/extlst" xmlns:r="http://schemas.openxmlformats.org/officeDocument/2006/relationships" xmlns:m="http://schemas.openxmlformats.org/officeDocument/2006/math" xmlns:v="urn:schemas-microsoft-com:vml" xmlns:wp14="http://schemas.microsoft.com/office/word/2010/wordprocessingDrawing" xmlns:wp="http://schemas.openxmlformats.org/drawingml/2006/wordprocessingDrawing" xmlns:w10="urn:schemas-microsoft-com:office:word" xmlns:w="http://schemas.openxmlformats.org/wordprocessingml/2006/main" xmlns:w14="http://schemas.microsoft.com/office/word/2010/wordml" xmlns:w15="http://schemas.microsoft.com/office/word/2012/wordml" xmlns:w16cex="http://schemas.microsoft.com/office/word/2018/wordml/cex" xmlns:w16cid="http://schemas.microsoft.com/office/word/2016/wordml/cid" xmlns:w16="http://schemas.microsoft.com/office/word/2018/wordml" xmlns:w16sdtdh="http://schemas.microsoft.com/office/word/2020/wordml/sdtdatahash" xmlns:w16se="http://schemas.microsoft.com/office/word/2015/wordml/symex" xmlns:wpg="http://schemas.microsoft.com/office/word/2010/wordprocessingGroup" xmlns:wpi="http://schemas.microsoft.com/office/word/2010/wordprocessingInk" xmlns:wne="http://schemas.microsoft.com/office/word/2006/wordml" xmlns:wps="http://schemas.microsoft.com/office/word/2010/wordprocessingShape" mc:Ignorable="w14 w15 w16se w16cid w16 w16cex w16sdtdh wp14">
+<w:footnotes xmlns:wpc="http://schemas.microsoft.com/office/word/2010/wordprocessingCanvas" xmlns:cx="http://schemas.microsoft.com/office/drawing/2014/chartex" xmlns:cx1="http://schemas.microsoft.com/office/drawing/2015/9/8/chartex" xmlns:cx2="http://schemas.microsoft.com/office/drawing/2015/10/21/chartex" xmlns:cx3="http://schemas.microsoft.com/office/drawing/2016/5/9/chartex" xmlns:cx4="http://schemas.microsoft.com/office/drawing/2016/5/10/chartex" xmlns:cx5="http://schemas.microsoft.com/office/drawing/2016/5/11/chartex" xmlns:cx6="http://schemas.microsoft.com/office/drawing/2016/5/12/chartex" xmlns:cx7="http://schemas.microsoft.com/office/drawing/2016/5/13/chartex" xmlns:cx8="http://schemas.microsoft.com/office/drawing/2016/5/14/chartex" xmlns:mc="http://schemas.openxmlformats.org/markup-compatibility/2006" xmlns:aink="http://schemas.microsoft.com/office/drawing/2016/ink" xmlns:am3d="http://schemas.microsoft.com/office/drawing/2017/model3d" xmlns:o="urn:schemas-microsoft-com:office:office" xmlns:oel="http://schemas.microsoft.com/office/2019/extlst" xmlns:r="http://schemas.openxmlformats.org/officeDocument/2006/relationships" xmlns:m="http://schemas.openxmlformats.org/officeDocument/2006/math" xmlns:v="urn:schemas-microsoft-com:vml" xmlns:wp14="http://schemas.microsoft.com/office/word/2010/wordprocessingDrawing" xmlns:wp="http://schemas.openxmlformats.org/drawingml/2006/wordprocessingDrawing" xmlns:w10="urn:schemas-microsoft-com:office:word" xmlns:w="http://schemas.openxmlformats.org/wordprocessingml/2006/main" xmlns:w14="http://schemas.microsoft.com/office/word/2010/wordml" xmlns:w15="http://schemas.microsoft.com/office/word/2012/wordml" xmlns:w16cex="http://schemas.microsoft.com/office/word/2018/wordml/cex" xmlns:w16cid="http://schemas.microsoft.com/office/word/2016/wordml/cid" xmlns:w16="http://schemas.microsoft.com/office/word/2018/wordml" xmlns:w16du="http://schemas.microsoft.com/office/word/2023/wordml/word16du" xmlns:w16sdtdh="http://schemas.microsoft.com/office/word/2020/wordml/sdtdatahash" xmlns:w16se="http://schemas.microsoft.com/office/word/2015/wordml/symex" xmlns:wpg="http://schemas.microsoft.com/office/word/2010/wordprocessingGroup" xmlns:wpi="http://schemas.microsoft.com/office/word/2010/wordprocessingInk" xmlns:wne="http://schemas.microsoft.com/office/word/2006/wordml" xmlns:wps="http://schemas.microsoft.com/office/word/2010/wordprocessingShape" mc:Ignorable="w14 w15 w16se w16cid w16 w16cex w16sdtdh wp14">
   <w:footnote w:type="separator" w:id="-1">
     <w:p>
       <w:pPr>
@@ -1372,7 +1128,7 @@
 </file>
 
 <file path=word/header1.xml><?xml version="1.0" encoding="utf-8"?>
-<w:hdr xmlns:wpc="http://schemas.microsoft.com/office/word/2010/wordprocessingCanvas" xmlns:cx="http://schemas.microsoft.com/office/drawing/2014/chartex" xmlns:cx1="http://schemas.microsoft.com/office/drawing/2015/9/8/chartex" xmlns:cx2="http://schemas.microsoft.com/office/drawing/2015/10/21/chartex" xmlns:cx3="http://schemas.microsoft.com/office/drawing/2016/5/9/chartex" xmlns:cx4="http://schemas.microsoft.com/office/drawing/2016/5/10/chartex" xmlns:cx5="http://schemas.microsoft.com/office/drawing/2016/5/11/chartex" xmlns:cx6="http://schemas.microsoft.com/office/drawing/2016/5/12/chartex" xmlns:cx7="http://schemas.microsoft.com/office/drawing/2016/5/13/chartex" xmlns:cx8="http://schemas.microsoft.com/office/drawing/2016/5/14/chartex" xmlns:mc="http://schemas.openxmlformats.org/markup-compatibility/2006" xmlns:aink="http://schemas.microsoft.com/office/drawing/2016/ink" xmlns:am3d="http://schemas.microsoft.com/office/drawing/2017/model3d" xmlns:o="urn:schemas-microsoft-com:office:office" xmlns:oel="http://schemas.microsoft.com/office/2019/extlst" xmlns:r="http://schemas.openxmlformats.org/officeDocument/2006/relationships" xmlns:m="http://schemas.openxmlformats.org/officeDocument/2006/math" xmlns:v="urn:schemas-microsoft-com:vml" xmlns:wp14="http://schemas.microsoft.com/office/word/2010/wordprocessingDrawing" xmlns:wp="http://schemas.openxmlformats.org/drawingml/2006/wordprocessingDrawing" xmlns:w10="urn:schemas-microsoft-com:office:word" xmlns:w="http://schemas.openxmlformats.org/wordprocessingml/2006/main" xmlns:w14="http://schemas.microsoft.com/office/word/2010/wordml" xmlns:w15="http://schemas.microsoft.com/office/word/2012/wordml" xmlns:w16cex="http://schemas.microsoft.com/office/word/2018/wordml/cex" xmlns:w16cid="http://schemas.microsoft.com/office/word/2016/wordml/cid" xmlns:w16="http://schemas.microsoft.com/office/word/2018/wordml" xmlns:w16sdtdh="http://schemas.microsoft.com/office/word/2020/wordml/sdtdatahash" xmlns:w16se="http://schemas.microsoft.com/office/word/2015/wordml/symex" xmlns:wpg="http://schemas.microsoft.com/office/word/2010/wordprocessingGroup" xmlns:wpi="http://schemas.microsoft.com/office/word/2010/wordprocessingInk" xmlns:wne="http://schemas.microsoft.com/office/word/2006/wordml" xmlns:wps="http://schemas.microsoft.com/office/word/2010/wordprocessingShape" mc:Ignorable="w14 w15 w16se w16cid w16 w16cex w16sdtdh wp14">
+<w:hdr xmlns:wpc="http://schemas.microsoft.com/office/word/2010/wordprocessingCanvas" xmlns:cx="http://schemas.microsoft.com/office/drawing/2014/chartex" xmlns:cx1="http://schemas.microsoft.com/office/drawing/2015/9/8/chartex" xmlns:cx2="http://schemas.microsoft.com/office/drawing/2015/10/21/chartex" xmlns:cx3="http://schemas.microsoft.com/office/drawing/2016/5/9/chartex" xmlns:cx4="http://schemas.microsoft.com/office/drawing/2016/5/10/chartex" xmlns:cx5="http://schemas.microsoft.com/office/drawing/2016/5/11/chartex" xmlns:cx6="http://schemas.microsoft.com/office/drawing/2016/5/12/chartex" xmlns:cx7="http://schemas.microsoft.com/office/drawing/2016/5/13/chartex" xmlns:cx8="http://schemas.microsoft.com/office/drawing/2016/5/14/chartex" xmlns:mc="http://schemas.openxmlformats.org/markup-compatibility/2006" xmlns:aink="http://schemas.microsoft.com/office/drawing/2016/ink" xmlns:am3d="http://schemas.microsoft.com/office/drawing/2017/model3d" xmlns:o="urn:schemas-microsoft-com:office:office" xmlns:oel="http://schemas.microsoft.com/office/2019/extlst" xmlns:r="http://schemas.openxmlformats.org/officeDocument/2006/relationships" xmlns:m="http://schemas.openxmlformats.org/officeDocument/2006/math" xmlns:v="urn:schemas-microsoft-com:vml" xmlns:wp14="http://schemas.microsoft.com/office/word/2010/wordprocessingDrawing" xmlns:wp="http://schemas.openxmlformats.org/drawingml/2006/wordprocessingDrawing" xmlns:w10="urn:schemas-microsoft-com:office:word" xmlns:w="http://schemas.openxmlformats.org/wordprocessingml/2006/main" xmlns:w14="http://schemas.microsoft.com/office/word/2010/wordml" xmlns:w15="http://schemas.microsoft.com/office/word/2012/wordml" xmlns:w16cex="http://schemas.microsoft.com/office/word/2018/wordml/cex" xmlns:w16cid="http://schemas.microsoft.com/office/word/2016/wordml/cid" xmlns:w16="http://schemas.microsoft.com/office/word/2018/wordml" xmlns:w16du="http://schemas.microsoft.com/office/word/2023/wordml/word16du" xmlns:w16sdtdh="http://schemas.microsoft.com/office/word/2020/wordml/sdtdatahash" xmlns:w16se="http://schemas.microsoft.com/office/word/2015/wordml/symex" xmlns:wpg="http://schemas.microsoft.com/office/word/2010/wordprocessingGroup" xmlns:wpi="http://schemas.microsoft.com/office/word/2010/wordprocessingInk" xmlns:wne="http://schemas.microsoft.com/office/word/2006/wordml" xmlns:wps="http://schemas.microsoft.com/office/word/2010/wordprocessingShape" mc:Ignorable="w14 w15 w16se w16cid w16 w16cex w16sdtdh wp14">
   <w:p>
     <w:pPr>
       <w:pStyle w:val="Header"/>
@@ -1421,7 +1177,23 @@
             <w:i/>
             <w:color w:val="404040" w:themeColor="text1" w:themeTint="BF"/>
           </w:rPr>
-          <w:t xml:space="preserve"> (INF1008)</w:t>
+          <w:t xml:space="preserve"> (INF108</w:t>
+        </w:r>
+        <w:r>
+          <w:rPr>
+            <w:rFonts w:ascii="Adobe Fan Heiti Std B" w:eastAsia="Adobe Fan Heiti Std B" w:hAnsi="Adobe Fan Heiti Std B"/>
+            <w:i/>
+            <w:color w:val="404040" w:themeColor="text1" w:themeTint="BF"/>
+          </w:rPr>
+          <w:t>3</w:t>
+        </w:r>
+        <w:r>
+          <w:rPr>
+            <w:rFonts w:ascii="Adobe Fan Heiti Std B" w:eastAsia="Adobe Fan Heiti Std B" w:hAnsi="Adobe Fan Heiti Std B"/>
+            <w:i/>
+            <w:color w:val="404040" w:themeColor="text1" w:themeTint="BF"/>
+          </w:rPr>
+          <w:t>)</w:t>
         </w:r>
         <w:r>
           <w:rPr>
@@ -1445,7 +1217,7 @@
             <w:i/>
             <w:color w:val="404040" w:themeColor="text1" w:themeTint="BF"/>
           </w:rPr>
-          <w:t xml:space="preserve"> Praktikum 1</w:t>
+          <w:t xml:space="preserve"> Praktikum </w:t>
         </w:r>
         <w:r>
           <w:rPr>
@@ -1453,7 +1225,23 @@
             <w:i/>
             <w:color w:val="404040" w:themeColor="text1" w:themeTint="BF"/>
           </w:rPr>
-          <w:t xml:space="preserve"> – Data Numerik</w:t>
+          <w:t xml:space="preserve">0 </w:t>
+        </w:r>
+        <w:r>
+          <w:rPr>
+            <w:rFonts w:ascii="Adobe Fan Heiti Std B" w:eastAsia="Adobe Fan Heiti Std B" w:hAnsi="Adobe Fan Heiti Std B"/>
+            <w:i/>
+            <w:color w:val="404040" w:themeColor="text1" w:themeTint="BF"/>
+          </w:rPr>
+          <w:t>–</w:t>
+        </w:r>
+        <w:r>
+          <w:rPr>
+            <w:rFonts w:ascii="Adobe Fan Heiti Std B" w:eastAsia="Adobe Fan Heiti Std B" w:hAnsi="Adobe Fan Heiti Std B"/>
+            <w:i/>
+            <w:color w:val="404040" w:themeColor="text1" w:themeTint="BF"/>
+          </w:rPr>
+          <w:t xml:space="preserve"> Judul</w:t>
         </w:r>
       </w:sdtContent>
     </w:sdt>
@@ -1467,7 +1255,7 @@
 </file>
 
 <file path=word/numbering.xml><?xml version="1.0" encoding="utf-8"?>
-<w:numbering xmlns:wpc="http://schemas.microsoft.com/office/word/2010/wordprocessingCanvas" xmlns:cx="http://schemas.microsoft.com/office/drawing/2014/chartex" xmlns:cx1="http://schemas.microsoft.com/office/drawing/2015/9/8/chartex" xmlns:cx2="http://schemas.microsoft.com/office/drawing/2015/10/21/chartex" xmlns:cx3="http://schemas.microsoft.com/office/drawing/2016/5/9/chartex" xmlns:cx4="http://schemas.microsoft.com/office/drawing/2016/5/10/chartex" xmlns:cx5="http://schemas.microsoft.com/office/drawing/2016/5/11/chartex" xmlns:cx6="http://schemas.microsoft.com/office/drawing/2016/5/12/chartex" xmlns:cx7="http://schemas.microsoft.com/office/drawing/2016/5/13/chartex" xmlns:cx8="http://schemas.microsoft.com/office/drawing/2016/5/14/chartex" xmlns:mc="http://schemas.openxmlformats.org/markup-compatibility/2006" xmlns:aink="http://schemas.microsoft.com/office/drawing/2016/ink" xmlns:am3d="http://schemas.microsoft.com/office/drawing/2017/model3d" xmlns:o="urn:schemas-microsoft-com:office:office" xmlns:oel="http://schemas.microsoft.com/office/2019/extlst" xmlns:r="http://schemas.openxmlformats.org/officeDocument/2006/relationships" xmlns:m="http://schemas.openxmlformats.org/officeDocument/2006/math" xmlns:v="urn:schemas-microsoft-com:vml" xmlns:wp14="http://schemas.microsoft.com/office/word/2010/wordprocessingDrawing" xmlns:wp="http://schemas.openxmlformats.org/drawingml/2006/wordprocessingDrawing" xmlns:w10="urn:schemas-microsoft-com:office:word" xmlns:w="http://schemas.openxmlformats.org/wordprocessingml/2006/main" xmlns:w14="http://schemas.microsoft.com/office/word/2010/wordml" xmlns:w15="http://schemas.microsoft.com/office/word/2012/wordml" xmlns:w16cex="http://schemas.microsoft.com/office/word/2018/wordml/cex" xmlns:w16cid="http://schemas.microsoft.com/office/word/2016/wordml/cid" xmlns:w16="http://schemas.microsoft.com/office/word/2018/wordml" xmlns:w16sdtdh="http://schemas.microsoft.com/office/word/2020/wordml/sdtdatahash" xmlns:w16se="http://schemas.microsoft.com/office/word/2015/wordml/symex" xmlns:wpg="http://schemas.microsoft.com/office/word/2010/wordprocessingGroup" xmlns:wpi="http://schemas.microsoft.com/office/word/2010/wordprocessingInk" xmlns:wne="http://schemas.microsoft.com/office/word/2006/wordml" xmlns:wps="http://schemas.microsoft.com/office/word/2010/wordprocessingShape" mc:Ignorable="w14 w15 w16se w16cid w16 w16cex w16sdtdh wp14">
+<w:numbering xmlns:wpc="http://schemas.microsoft.com/office/word/2010/wordprocessingCanvas" xmlns:cx="http://schemas.microsoft.com/office/drawing/2014/chartex" xmlns:cx1="http://schemas.microsoft.com/office/drawing/2015/9/8/chartex" xmlns:cx2="http://schemas.microsoft.com/office/drawing/2015/10/21/chartex" xmlns:cx3="http://schemas.microsoft.com/office/drawing/2016/5/9/chartex" xmlns:cx4="http://schemas.microsoft.com/office/drawing/2016/5/10/chartex" xmlns:cx5="http://schemas.microsoft.com/office/drawing/2016/5/11/chartex" xmlns:cx6="http://schemas.microsoft.com/office/drawing/2016/5/12/chartex" xmlns:cx7="http://schemas.microsoft.com/office/drawing/2016/5/13/chartex" xmlns:cx8="http://schemas.microsoft.com/office/drawing/2016/5/14/chartex" xmlns:mc="http://schemas.openxmlformats.org/markup-compatibility/2006" xmlns:aink="http://schemas.microsoft.com/office/drawing/2016/ink" xmlns:am3d="http://schemas.microsoft.com/office/drawing/2017/model3d" xmlns:o="urn:schemas-microsoft-com:office:office" xmlns:oel="http://schemas.microsoft.com/office/2019/extlst" xmlns:r="http://schemas.openxmlformats.org/officeDocument/2006/relationships" xmlns:m="http://schemas.openxmlformats.org/officeDocument/2006/math" xmlns:v="urn:schemas-microsoft-com:vml" xmlns:wp14="http://schemas.microsoft.com/office/word/2010/wordprocessingDrawing" xmlns:wp="http://schemas.openxmlformats.org/drawingml/2006/wordprocessingDrawing" xmlns:w10="urn:schemas-microsoft-com:office:word" xmlns:w="http://schemas.openxmlformats.org/wordprocessingml/2006/main" xmlns:w14="http://schemas.microsoft.com/office/word/2010/wordml" xmlns:w15="http://schemas.microsoft.com/office/word/2012/wordml" xmlns:w16cex="http://schemas.microsoft.com/office/word/2018/wordml/cex" xmlns:w16cid="http://schemas.microsoft.com/office/word/2016/wordml/cid" xmlns:w16="http://schemas.microsoft.com/office/word/2018/wordml" xmlns:w16du="http://schemas.microsoft.com/office/word/2023/wordml/word16du" xmlns:w16sdtdh="http://schemas.microsoft.com/office/word/2020/wordml/sdtdatahash" xmlns:w16se="http://schemas.microsoft.com/office/word/2015/wordml/symex" xmlns:wpg="http://schemas.microsoft.com/office/word/2010/wordprocessingGroup" xmlns:wpi="http://schemas.microsoft.com/office/word/2010/wordprocessingInk" xmlns:wne="http://schemas.microsoft.com/office/word/2006/wordml" xmlns:wps="http://schemas.microsoft.com/office/word/2010/wordprocessingShape" mc:Ignorable="w14 w15 w16se w16cid w16 w16cex w16sdtdh wp14">
   <w:abstractNum w:abstractNumId="0" w15:restartNumberingAfterBreak="0">
     <w:nsid w:val="0A1A3F75"/>
     <w:multiLevelType w:val="hybridMultilevel"/>
@@ -2733,6 +2521,98 @@
       <w:rPr>
         <w:rFonts w:ascii="Wingdings" w:hAnsi="Wingdings" w:hint="default"/>
       </w:rPr>
+    </w:lvl>
+  </w:abstractNum>
+  <w:abstractNum w:abstractNumId="13" w15:restartNumberingAfterBreak="0">
+    <w:nsid w:val="7A090CC6"/>
+    <w:multiLevelType w:val="hybridMultilevel"/>
+    <w:tmpl w:val="660A2DE0"/>
+    <w:lvl w:ilvl="0" w:tplc="1DEC32E0">
+      <w:start w:val="1"/>
+      <w:numFmt w:val="decimal"/>
+      <w:lvlText w:val="%1."/>
+      <w:lvlJc w:val="left"/>
+      <w:pPr>
+        <w:ind w:left="1080" w:hanging="360"/>
+      </w:pPr>
+      <w:rPr>
+        <w:rFonts w:ascii="Times New Roman" w:hAnsi="Times New Roman" w:cs="Times New Roman" w:hint="default"/>
+      </w:rPr>
+    </w:lvl>
+    <w:lvl w:ilvl="1" w:tplc="5D22643E">
+      <w:start w:val="1"/>
+      <w:numFmt w:val="lowerLetter"/>
+      <w:lvlText w:val="%2."/>
+      <w:lvlJc w:val="left"/>
+      <w:pPr>
+        <w:ind w:left="1800" w:hanging="360"/>
+      </w:pPr>
+      <w:rPr>
+        <w:rFonts w:ascii="Times New Roman" w:hAnsi="Times New Roman" w:cs="Times New Roman" w:hint="default"/>
+      </w:rPr>
+    </w:lvl>
+    <w:lvl w:ilvl="2" w:tplc="3809001B" w:tentative="1">
+      <w:start w:val="1"/>
+      <w:numFmt w:val="lowerRoman"/>
+      <w:lvlText w:val="%3."/>
+      <w:lvlJc w:val="right"/>
+      <w:pPr>
+        <w:ind w:left="2520" w:hanging="180"/>
+      </w:pPr>
+    </w:lvl>
+    <w:lvl w:ilvl="3" w:tplc="3809000F" w:tentative="1">
+      <w:start w:val="1"/>
+      <w:numFmt w:val="decimal"/>
+      <w:lvlText w:val="%4."/>
+      <w:lvlJc w:val="left"/>
+      <w:pPr>
+        <w:ind w:left="3240" w:hanging="360"/>
+      </w:pPr>
+    </w:lvl>
+    <w:lvl w:ilvl="4" w:tplc="38090019" w:tentative="1">
+      <w:start w:val="1"/>
+      <w:numFmt w:val="lowerLetter"/>
+      <w:lvlText w:val="%5."/>
+      <w:lvlJc w:val="left"/>
+      <w:pPr>
+        <w:ind w:left="3960" w:hanging="360"/>
+      </w:pPr>
+    </w:lvl>
+    <w:lvl w:ilvl="5" w:tplc="3809001B" w:tentative="1">
+      <w:start w:val="1"/>
+      <w:numFmt w:val="lowerRoman"/>
+      <w:lvlText w:val="%6."/>
+      <w:lvlJc w:val="right"/>
+      <w:pPr>
+        <w:ind w:left="4680" w:hanging="180"/>
+      </w:pPr>
+    </w:lvl>
+    <w:lvl w:ilvl="6" w:tplc="3809000F" w:tentative="1">
+      <w:start w:val="1"/>
+      <w:numFmt w:val="decimal"/>
+      <w:lvlText w:val="%7."/>
+      <w:lvlJc w:val="left"/>
+      <w:pPr>
+        <w:ind w:left="5400" w:hanging="360"/>
+      </w:pPr>
+    </w:lvl>
+    <w:lvl w:ilvl="7" w:tplc="38090019" w:tentative="1">
+      <w:start w:val="1"/>
+      <w:numFmt w:val="lowerLetter"/>
+      <w:lvlText w:val="%8."/>
+      <w:lvlJc w:val="left"/>
+      <w:pPr>
+        <w:ind w:left="6120" w:hanging="360"/>
+      </w:pPr>
+    </w:lvl>
+    <w:lvl w:ilvl="8" w:tplc="3809001B" w:tentative="1">
+      <w:start w:val="1"/>
+      <w:numFmt w:val="lowerRoman"/>
+      <w:lvlText w:val="%9."/>
+      <w:lvlJc w:val="right"/>
+      <w:pPr>
+        <w:ind w:left="6840" w:hanging="180"/>
+      </w:pPr>
     </w:lvl>
   </w:abstractNum>
   <w:num w:numId="1" w16cid:durableId="726802527">
@@ -2773,6 +2653,9 @@
   </w:num>
   <w:num w:numId="13" w16cid:durableId="1463691771">
     <w:abstractNumId w:val="8"/>
+  </w:num>
+  <w:num w:numId="14" w16cid:durableId="1352957119">
+    <w:abstractNumId w:val="13"/>
   </w:num>
 </w:numbering>
 </file>
@@ -3852,7 +3735,7 @@
 </file>
 
 <file path=word/glossary/document.xml><?xml version="1.0" encoding="utf-8"?>
-<w:glossaryDocument xmlns:wpc="http://schemas.microsoft.com/office/word/2010/wordprocessingCanvas" xmlns:cx="http://schemas.microsoft.com/office/drawing/2014/chartex" xmlns:cx1="http://schemas.microsoft.com/office/drawing/2015/9/8/chartex" xmlns:cx2="http://schemas.microsoft.com/office/drawing/2015/10/21/chartex" xmlns:cx3="http://schemas.microsoft.com/office/drawing/2016/5/9/chartex" xmlns:cx4="http://schemas.microsoft.com/office/drawing/2016/5/10/chartex" xmlns:cx5="http://schemas.microsoft.com/office/drawing/2016/5/11/chartex" xmlns:cx6="http://schemas.microsoft.com/office/drawing/2016/5/12/chartex" xmlns:cx7="http://schemas.microsoft.com/office/drawing/2016/5/13/chartex" xmlns:cx8="http://schemas.microsoft.com/office/drawing/2016/5/14/chartex" xmlns:mc="http://schemas.openxmlformats.org/markup-compatibility/2006" xmlns:aink="http://schemas.microsoft.com/office/drawing/2016/ink" xmlns:am3d="http://schemas.microsoft.com/office/drawing/2017/model3d" xmlns:o="urn:schemas-microsoft-com:office:office" xmlns:oel="http://schemas.microsoft.com/office/2019/extlst" xmlns:r="http://schemas.openxmlformats.org/officeDocument/2006/relationships" xmlns:m="http://schemas.openxmlformats.org/officeDocument/2006/math" xmlns:v="urn:schemas-microsoft-com:vml" xmlns:wp14="http://schemas.microsoft.com/office/word/2010/wordprocessingDrawing" xmlns:wp="http://schemas.openxmlformats.org/drawingml/2006/wordprocessingDrawing" xmlns:w10="urn:schemas-microsoft-com:office:word" xmlns:w="http://schemas.openxmlformats.org/wordprocessingml/2006/main" xmlns:w14="http://schemas.microsoft.com/office/word/2010/wordml" xmlns:w15="http://schemas.microsoft.com/office/word/2012/wordml" xmlns:w16cex="http://schemas.microsoft.com/office/word/2018/wordml/cex" xmlns:w16cid="http://schemas.microsoft.com/office/word/2016/wordml/cid" xmlns:w16="http://schemas.microsoft.com/office/word/2018/wordml" xmlns:w16sdtdh="http://schemas.microsoft.com/office/word/2020/wordml/sdtdatahash" xmlns:w16se="http://schemas.microsoft.com/office/word/2015/wordml/symex" xmlns:wpg="http://schemas.microsoft.com/office/word/2010/wordprocessingGroup" xmlns:wpi="http://schemas.microsoft.com/office/word/2010/wordprocessingInk" xmlns:wne="http://schemas.microsoft.com/office/word/2006/wordml" xmlns:wps="http://schemas.microsoft.com/office/word/2010/wordprocessingShape" mc:Ignorable="w14 w15 w16se w16cid w16 w16cex w16sdtdh wp14">
+<w:glossaryDocument xmlns:wpc="http://schemas.microsoft.com/office/word/2010/wordprocessingCanvas" xmlns:cx="http://schemas.microsoft.com/office/drawing/2014/chartex" xmlns:cx1="http://schemas.microsoft.com/office/drawing/2015/9/8/chartex" xmlns:cx2="http://schemas.microsoft.com/office/drawing/2015/10/21/chartex" xmlns:cx3="http://schemas.microsoft.com/office/drawing/2016/5/9/chartex" xmlns:cx4="http://schemas.microsoft.com/office/drawing/2016/5/10/chartex" xmlns:cx5="http://schemas.microsoft.com/office/drawing/2016/5/11/chartex" xmlns:cx6="http://schemas.microsoft.com/office/drawing/2016/5/12/chartex" xmlns:cx7="http://schemas.microsoft.com/office/drawing/2016/5/13/chartex" xmlns:cx8="http://schemas.microsoft.com/office/drawing/2016/5/14/chartex" xmlns:mc="http://schemas.openxmlformats.org/markup-compatibility/2006" xmlns:aink="http://schemas.microsoft.com/office/drawing/2016/ink" xmlns:am3d="http://schemas.microsoft.com/office/drawing/2017/model3d" xmlns:o="urn:schemas-microsoft-com:office:office" xmlns:oel="http://schemas.microsoft.com/office/2019/extlst" xmlns:r="http://schemas.openxmlformats.org/officeDocument/2006/relationships" xmlns:m="http://schemas.openxmlformats.org/officeDocument/2006/math" xmlns:v="urn:schemas-microsoft-com:vml" xmlns:wp14="http://schemas.microsoft.com/office/word/2010/wordprocessingDrawing" xmlns:wp="http://schemas.openxmlformats.org/drawingml/2006/wordprocessingDrawing" xmlns:w10="urn:schemas-microsoft-com:office:word" xmlns:w="http://schemas.openxmlformats.org/wordprocessingml/2006/main" xmlns:w14="http://schemas.microsoft.com/office/word/2010/wordml" xmlns:w15="http://schemas.microsoft.com/office/word/2012/wordml" xmlns:w16cex="http://schemas.microsoft.com/office/word/2018/wordml/cex" xmlns:w16cid="http://schemas.microsoft.com/office/word/2016/wordml/cid" xmlns:w16="http://schemas.microsoft.com/office/word/2018/wordml" xmlns:w16du="http://schemas.microsoft.com/office/word/2023/wordml/word16du" xmlns:w16sdtdh="http://schemas.microsoft.com/office/word/2020/wordml/sdtdatahash" xmlns:w16se="http://schemas.microsoft.com/office/word/2015/wordml/symex" xmlns:wpg="http://schemas.microsoft.com/office/word/2010/wordprocessingGroup" xmlns:wpi="http://schemas.microsoft.com/office/word/2010/wordprocessingInk" xmlns:wne="http://schemas.microsoft.com/office/word/2006/wordml" xmlns:wps="http://schemas.microsoft.com/office/word/2010/wordprocessingShape" mc:Ignorable="w14 w15 w16se w16cid w16 w16cex w16sdtdh wp14">
   <w:docParts>
     <w:docPart>
       <w:docPartPr>
@@ -3982,6 +3865,7 @@
     <w:rsid w:val="00A65C1E"/>
     <w:rsid w:val="00AC1E53"/>
     <w:rsid w:val="00AD6772"/>
+    <w:rsid w:val="00C61F5B"/>
     <w:rsid w:val="00F169DC"/>
   </w:rsids>
   <m:mathPr>

--- a/Laporan 11/2211102441237 - Akhmad Qasim - Laporan PRAKTIKUM 11.docx
+++ b/Laporan 11/2211102441237 - Akhmad Qasim - Laporan PRAKTIKUM 11.docx
@@ -225,7 +225,7 @@
           <w:b/>
           <w:sz w:val="32"/>
         </w:rPr>
-        <w:t>0</w:t>
+        <w:t>11</w:t>
       </w:r>
       <w:r>
         <w:rPr>
@@ -250,7 +250,7 @@
           <w:sz w:val="48"/>
           <w:szCs w:val="48"/>
         </w:rPr>
-        <w:t>Judul</w:t>
+        <w:t>Algoritma Pohon</w:t>
       </w:r>
     </w:p>
     <w:p>
@@ -495,7 +495,7 @@
           <w:b/>
           <w:sz w:val="52"/>
         </w:rPr>
-        <w:t>0</w:t>
+        <w:t>11</w:t>
       </w:r>
       <w:r>
         <w:rPr>
@@ -524,7 +524,7 @@
           <w:sz w:val="80"/>
           <w:szCs w:val="80"/>
         </w:rPr>
-        <w:t>Judul</w:t>
+        <w:t>Algoritma Pohon</w:t>
       </w:r>
     </w:p>
     <w:p>
@@ -658,7 +658,30 @@
           <w:rFonts w:ascii="Times New Roman" w:hAnsi="Times New Roman" w:cs="Times New Roman"/>
           <w:sz w:val="24"/>
         </w:rPr>
-        <w:t>asdfasdfasd</w:t>
+        <w:t>Algoritma Pohon</w:t>
+      </w:r>
+    </w:p>
+    <w:p>
+      <w:pPr>
+        <w:pStyle w:val="ListParagraph"/>
+        <w:numPr>
+          <w:ilvl w:val="0"/>
+          <w:numId w:val="1"/>
+        </w:numPr>
+        <w:spacing w:before="120" w:after="120"/>
+        <w:rPr>
+          <w:rFonts w:ascii="Times New Roman" w:hAnsi="Times New Roman" w:cs="Times New Roman"/>
+          <w:b/>
+          <w:sz w:val="24"/>
+          <w:u w:val="single"/>
+        </w:rPr>
+      </w:pPr>
+      <w:r>
+        <w:rPr>
+          <w:rFonts w:ascii="Times New Roman" w:hAnsi="Times New Roman" w:cs="Times New Roman"/>
+          <w:sz w:val="24"/>
+        </w:rPr>
+        <w:t>Binary Heap</w:t>
       </w:r>
     </w:p>
     <w:p>
@@ -701,7 +724,30 @@
           <w:sz w:val="24"/>
           <w:u w:color="4472C4" w:themeColor="accent1"/>
         </w:rPr>
-        <w:t>asdfasdfa</w:t>
+        <w:t>Memahami implementasi algoritma pohon menggunakan struktur list, kelas dan referensi</w:t>
+      </w:r>
+    </w:p>
+    <w:p>
+      <w:pPr>
+        <w:pStyle w:val="ListParagraph"/>
+        <w:numPr>
+          <w:ilvl w:val="0"/>
+          <w:numId w:val="2"/>
+        </w:numPr>
+        <w:spacing w:before="120" w:after="120"/>
+        <w:rPr>
+          <w:rFonts w:ascii="Times New Roman" w:hAnsi="Times New Roman" w:cs="Times New Roman"/>
+          <w:sz w:val="24"/>
+          <w:u w:color="4472C4" w:themeColor="accent1"/>
+        </w:rPr>
+      </w:pPr>
+      <w:r>
+        <w:rPr>
+          <w:rFonts w:ascii="Times New Roman" w:hAnsi="Times New Roman" w:cs="Times New Roman"/>
+          <w:sz w:val="24"/>
+          <w:u w:color="4472C4" w:themeColor="accent1"/>
+        </w:rPr>
+        <w:t>Memahami implementasi operasi binary heap</w:t>
       </w:r>
     </w:p>
     <w:p>
@@ -733,18 +779,536 @@
         </w:numPr>
         <w:spacing w:before="120" w:after="120"/>
         <w:rPr>
-          <w:rFonts w:asciiTheme="majorHAnsi" w:hAnsiTheme="majorHAnsi" w:cstheme="majorHAnsi"/>
-          <w:sz w:val="24"/>
-          <w:u w:color="4472C4" w:themeColor="accent1"/>
-        </w:rPr>
-      </w:pPr>
-      <w:r>
-        <w:rPr>
-          <w:rFonts w:ascii="Times New Roman" w:hAnsi="Times New Roman" w:cs="Times New Roman"/>
-          <w:sz w:val="24"/>
-          <w:u w:color="4472C4" w:themeColor="accent1"/>
-        </w:rPr>
-        <w:t>asdfa</w:t>
+          <w:rFonts w:ascii="Times New Roman" w:hAnsi="Times New Roman" w:cs="Times New Roman"/>
+          <w:b/>
+          <w:bCs/>
+          <w:sz w:val="24"/>
+          <w:u w:color="4472C4" w:themeColor="accent1"/>
+        </w:rPr>
+      </w:pPr>
+      <w:r>
+        <w:rPr>
+          <w:rFonts w:ascii="Times New Roman" w:hAnsi="Times New Roman" w:cs="Times New Roman"/>
+          <w:b/>
+          <w:bCs/>
+          <w:sz w:val="24"/>
+          <w:u w:color="4472C4" w:themeColor="accent1"/>
+        </w:rPr>
+        <w:t>Representasi List</w:t>
+      </w:r>
+    </w:p>
+    <w:p>
+      <w:pPr>
+        <w:pStyle w:val="ListParagraph"/>
+        <w:numPr>
+          <w:ilvl w:val="1"/>
+          <w:numId w:val="14"/>
+        </w:numPr>
+        <w:spacing w:before="120" w:after="120"/>
+        <w:rPr>
+          <w:rFonts w:ascii="Times New Roman" w:hAnsi="Times New Roman" w:cs="Times New Roman"/>
+          <w:sz w:val="24"/>
+          <w:u w:color="4472C4" w:themeColor="accent1"/>
+        </w:rPr>
+      </w:pPr>
+      <w:r>
+        <w:rPr>
+          <w:rFonts w:ascii="Times New Roman" w:hAnsi="Times New Roman" w:cs="Times New Roman"/>
+          <w:b/>
+          <w:bCs/>
+          <w:sz w:val="24"/>
+          <w:u w:color="4472C4" w:themeColor="accent1"/>
+        </w:rPr>
+        <w:t>Berikan tampilan output dari kedua program diatas!</w:t>
+      </w:r>
+      <w:r>
+        <w:rPr>
+          <w:rFonts w:ascii="Times New Roman" w:hAnsi="Times New Roman" w:cs="Times New Roman"/>
+          <w:b/>
+          <w:bCs/>
+          <w:sz w:val="24"/>
+          <w:u w:color="4472C4" w:themeColor="accent1"/>
+        </w:rPr>
+        <w:br/>
+      </w:r>
+      <w:r>
+        <w:rPr>
+          <w:rFonts w:ascii="Times New Roman" w:hAnsi="Times New Roman" w:cs="Times New Roman"/>
+          <w:sz w:val="24"/>
+          <w:u w:color="4472C4" w:themeColor="accent1"/>
+        </w:rPr>
+        <w:t>Tampilan output:</w:t>
+      </w:r>
+      <w:r>
+        <w:rPr>
+          <w:rFonts w:ascii="Times New Roman" w:hAnsi="Times New Roman" w:cs="Times New Roman"/>
+          <w:sz w:val="24"/>
+          <w:u w:color="4472C4" w:themeColor="accent1"/>
+        </w:rPr>
+        <w:br/>
+      </w:r>
+      <w:r>
+        <w:rPr>
+          <w:rFonts w:ascii="Times New Roman" w:hAnsi="Times New Roman" w:cs="Times New Roman"/>
+          <w:sz w:val="24"/>
+          <w:u w:color="4472C4" w:themeColor="accent1"/>
+        </w:rPr>
+        <w:drawing>
+          <wp:inline distT="0" distB="0" distL="0" distR="0" wp14:anchorId="1D00DAEC" wp14:editId="33DBBC66">
+            <wp:extent cx="4962525" cy="1633122"/>
+            <wp:effectExtent l="0" t="0" r="0" b="5715"/>
+            <wp:docPr id="935515474" name="Picture 1"/>
+            <wp:cNvGraphicFramePr>
+              <a:graphicFrameLocks xmlns:a="http://schemas.openxmlformats.org/drawingml/2006/main" noChangeAspect="1"/>
+            </wp:cNvGraphicFramePr>
+            <a:graphic xmlns:a="http://schemas.openxmlformats.org/drawingml/2006/main">
+              <a:graphicData uri="http://schemas.openxmlformats.org/drawingml/2006/picture">
+                <pic:pic xmlns:pic="http://schemas.openxmlformats.org/drawingml/2006/picture">
+                  <pic:nvPicPr>
+                    <pic:cNvPr id="935515474" name=""/>
+                    <pic:cNvPicPr/>
+                  </pic:nvPicPr>
+                  <pic:blipFill>
+                    <a:blip r:embed="rId9"/>
+                    <a:stretch>
+                      <a:fillRect/>
+                    </a:stretch>
+                  </pic:blipFill>
+                  <pic:spPr>
+                    <a:xfrm>
+                      <a:off x="0" y="0"/>
+                      <a:ext cx="4973343" cy="1636682"/>
+                    </a:xfrm>
+                    <a:prstGeom prst="rect">
+                      <a:avLst/>
+                    </a:prstGeom>
+                  </pic:spPr>
+                </pic:pic>
+              </a:graphicData>
+            </a:graphic>
+          </wp:inline>
+        </w:drawing>
+      </w:r>
+      <w:r>
+        <w:rPr>
+          <w:rFonts w:ascii="Times New Roman" w:hAnsi="Times New Roman" w:cs="Times New Roman"/>
+          <w:sz w:val="24"/>
+          <w:u w:color="4472C4" w:themeColor="accent1"/>
+        </w:rPr>
+        <w:br/>
+      </w:r>
+    </w:p>
+    <w:p>
+      <w:pPr>
+        <w:pStyle w:val="ListParagraph"/>
+        <w:numPr>
+          <w:ilvl w:val="1"/>
+          <w:numId w:val="14"/>
+        </w:numPr>
+        <w:spacing w:before="120" w:after="120"/>
+        <w:rPr>
+          <w:rFonts w:ascii="Times New Roman" w:hAnsi="Times New Roman" w:cs="Times New Roman"/>
+          <w:b/>
+          <w:bCs/>
+          <w:sz w:val="24"/>
+          <w:u w:color="4472C4" w:themeColor="accent1"/>
+        </w:rPr>
+      </w:pPr>
+      <w:r>
+        <w:rPr>
+          <w:rFonts w:ascii="Times New Roman" w:hAnsi="Times New Roman" w:cs="Times New Roman"/>
+          <w:b/>
+          <w:bCs/>
+          <w:sz w:val="24"/>
+          <w:u w:color="4472C4" w:themeColor="accent1"/>
+        </w:rPr>
+        <w:t>Jelaskan kegunaan fungsi-fungsi yang terdapat di program kedua!</w:t>
+      </w:r>
+    </w:p>
+    <w:p>
+      <w:pPr>
+        <w:pStyle w:val="ListParagraph"/>
+        <w:numPr>
+          <w:ilvl w:val="2"/>
+          <w:numId w:val="14"/>
+        </w:numPr>
+        <w:spacing w:before="120" w:after="120"/>
+        <w:rPr>
+          <w:rFonts w:ascii="Times New Roman" w:hAnsi="Times New Roman" w:cs="Times New Roman"/>
+          <w:sz w:val="24"/>
+          <w:u w:color="4472C4" w:themeColor="accent1"/>
+        </w:rPr>
+      </w:pPr>
+      <w:r>
+        <w:rPr>
+          <w:rFonts w:ascii="Times New Roman" w:hAnsi="Times New Roman" w:cs="Times New Roman"/>
+          <w:sz w:val="24"/>
+          <w:u w:color="4472C4" w:themeColor="accent1"/>
+        </w:rPr>
+        <w:t>BinaryTree</w:t>
+      </w:r>
+      <w:r>
+        <w:rPr>
+          <w:rFonts w:ascii="Times New Roman" w:hAnsi="Times New Roman" w:cs="Times New Roman"/>
+          <w:sz w:val="24"/>
+          <w:u w:color="4472C4" w:themeColor="accent1"/>
+        </w:rPr>
+        <w:br/>
+      </w:r>
+      <w:r>
+        <w:rPr>
+          <w:rFonts w:ascii="Times New Roman" w:hAnsi="Times New Roman" w:cs="Times New Roman"/>
+          <w:sz w:val="24"/>
+          <w:u w:color="4472C4" w:themeColor="accent1"/>
+        </w:rPr>
+        <w:t>Fungsi ini digunakan untuk membuat dan menginisialisasi sebuah binary tree baru dengan root value r</w:t>
+      </w:r>
+      <w:r>
+        <w:rPr>
+          <w:rFonts w:ascii="Times New Roman" w:hAnsi="Times New Roman" w:cs="Times New Roman"/>
+          <w:sz w:val="24"/>
+          <w:u w:color="4472C4" w:themeColor="accent1"/>
+        </w:rPr>
+        <w:t xml:space="preserve"> dan</w:t>
+      </w:r>
+      <w:r>
+        <w:rPr>
+          <w:rFonts w:ascii="Times New Roman" w:hAnsi="Times New Roman" w:cs="Times New Roman"/>
+          <w:sz w:val="24"/>
+          <w:u w:color="4472C4" w:themeColor="accent1"/>
+        </w:rPr>
+        <w:t xml:space="preserve"> mengembalikan sebuah array yang berisi root value, left subtree (awalnya kosong), dan right subtree (awalnya kosong).</w:t>
+      </w:r>
+    </w:p>
+    <w:p>
+      <w:pPr>
+        <w:pStyle w:val="ListParagraph"/>
+        <w:numPr>
+          <w:ilvl w:val="2"/>
+          <w:numId w:val="14"/>
+        </w:numPr>
+        <w:spacing w:before="120" w:after="120"/>
+        <w:rPr>
+          <w:rFonts w:ascii="Times New Roman" w:hAnsi="Times New Roman" w:cs="Times New Roman"/>
+          <w:sz w:val="24"/>
+          <w:u w:color="4472C4" w:themeColor="accent1"/>
+        </w:rPr>
+      </w:pPr>
+      <w:r>
+        <w:rPr>
+          <w:rFonts w:ascii="Times New Roman" w:hAnsi="Times New Roman" w:cs="Times New Roman"/>
+          <w:sz w:val="24"/>
+          <w:u w:color="4472C4" w:themeColor="accent1"/>
+        </w:rPr>
+        <w:t>insertLeft</w:t>
+      </w:r>
+      <w:r>
+        <w:rPr>
+          <w:rFonts w:ascii="Times New Roman" w:hAnsi="Times New Roman" w:cs="Times New Roman"/>
+          <w:sz w:val="24"/>
+          <w:u w:color="4472C4" w:themeColor="accent1"/>
+        </w:rPr>
+        <w:br/>
+      </w:r>
+      <w:r>
+        <w:rPr>
+          <w:rFonts w:ascii="Times New Roman" w:hAnsi="Times New Roman" w:cs="Times New Roman"/>
+          <w:sz w:val="24"/>
+          <w:u w:color="4472C4" w:themeColor="accent1"/>
+        </w:rPr>
+        <w:t>Fungsi ini digunakan untuk memasukkan newBranch sebagai subtree kiri dari roo</w:t>
+      </w:r>
+      <w:r>
+        <w:rPr>
+          <w:rFonts w:ascii="Times New Roman" w:hAnsi="Times New Roman" w:cs="Times New Roman"/>
+          <w:sz w:val="24"/>
+          <w:u w:color="4472C4" w:themeColor="accent1"/>
+        </w:rPr>
+        <w:t>t, setelah itu</w:t>
+      </w:r>
+      <w:r>
+        <w:rPr>
+          <w:rFonts w:ascii="Times New Roman" w:hAnsi="Times New Roman" w:cs="Times New Roman"/>
+          <w:sz w:val="24"/>
+          <w:u w:color="4472C4" w:themeColor="accent1"/>
+        </w:rPr>
+        <w:t xml:space="preserve"> memindahkan subtree kiri yang ada pada root ke subtree kiri dari newBranch. Jika subtree kiri pada root tidak kosong, newBranch akan menjadi subtree kiri baru dan subtree kiri sebelumnya akan menjadi subtree kiri dari newBranch. Jika subtree kiri pada root kosong, newBranch akan menjadi </w:t>
+      </w:r>
+      <w:r>
+        <w:rPr>
+          <w:rFonts w:ascii="Times New Roman" w:hAnsi="Times New Roman" w:cs="Times New Roman"/>
+          <w:sz w:val="24"/>
+          <w:u w:color="4472C4" w:themeColor="accent1"/>
+        </w:rPr>
+        <w:lastRenderedPageBreak/>
+        <w:t>subtree kiri baru dan subtree kiri sebelumnya akan menjadi subtree kiri kosong</w:t>
+      </w:r>
+      <w:r>
+        <w:rPr>
+          <w:rFonts w:ascii="Times New Roman" w:hAnsi="Times New Roman" w:cs="Times New Roman"/>
+          <w:sz w:val="24"/>
+          <w:u w:color="4472C4" w:themeColor="accent1"/>
+        </w:rPr>
+        <w:t>.</w:t>
+      </w:r>
+      <w:r>
+        <w:rPr>
+          <w:rFonts w:ascii="Times New Roman" w:hAnsi="Times New Roman" w:cs="Times New Roman"/>
+          <w:sz w:val="24"/>
+          <w:u w:color="4472C4" w:themeColor="accent1"/>
+        </w:rPr>
+        <w:t xml:space="preserve"> </w:t>
+      </w:r>
+      <w:r>
+        <w:rPr>
+          <w:rFonts w:ascii="Times New Roman" w:hAnsi="Times New Roman" w:cs="Times New Roman"/>
+          <w:sz w:val="24"/>
+          <w:u w:color="4472C4" w:themeColor="accent1"/>
+        </w:rPr>
+        <w:t>M</w:t>
+      </w:r>
+      <w:r>
+        <w:rPr>
+          <w:rFonts w:ascii="Times New Roman" w:hAnsi="Times New Roman" w:cs="Times New Roman"/>
+          <w:sz w:val="24"/>
+          <w:u w:color="4472C4" w:themeColor="accent1"/>
+        </w:rPr>
+        <w:t>engembalikan binary tree root setelah dilakukan penambahan subtree kiri.</w:t>
+      </w:r>
+    </w:p>
+    <w:p>
+      <w:pPr>
+        <w:pStyle w:val="ListParagraph"/>
+        <w:numPr>
+          <w:ilvl w:val="2"/>
+          <w:numId w:val="14"/>
+        </w:numPr>
+        <w:spacing w:before="120" w:after="120"/>
+        <w:rPr>
+          <w:rFonts w:ascii="Times New Roman" w:hAnsi="Times New Roman" w:cs="Times New Roman"/>
+          <w:sz w:val="24"/>
+          <w:u w:color="4472C4" w:themeColor="accent1"/>
+        </w:rPr>
+      </w:pPr>
+      <w:r>
+        <w:rPr>
+          <w:rFonts w:ascii="Times New Roman" w:hAnsi="Times New Roman" w:cs="Times New Roman"/>
+          <w:sz w:val="24"/>
+          <w:u w:color="4472C4" w:themeColor="accent1"/>
+        </w:rPr>
+        <w:t>insertRight</w:t>
+      </w:r>
+      <w:r>
+        <w:rPr>
+          <w:rFonts w:ascii="Times New Roman" w:hAnsi="Times New Roman" w:cs="Times New Roman"/>
+          <w:sz w:val="24"/>
+          <w:u w:color="4472C4" w:themeColor="accent1"/>
+        </w:rPr>
+        <w:br/>
+      </w:r>
+      <w:r>
+        <w:rPr>
+          <w:rFonts w:ascii="Times New Roman" w:hAnsi="Times New Roman" w:cs="Times New Roman"/>
+          <w:sz w:val="24"/>
+          <w:u w:color="4472C4" w:themeColor="accent1"/>
+        </w:rPr>
+        <w:t>Fungsi ini digunakan untuk memasukkan newBranch sebagai subtree kanan dari root</w:t>
+      </w:r>
+      <w:r>
+        <w:rPr>
+          <w:rFonts w:ascii="Times New Roman" w:hAnsi="Times New Roman" w:cs="Times New Roman"/>
+          <w:sz w:val="24"/>
+          <w:u w:color="4472C4" w:themeColor="accent1"/>
+        </w:rPr>
+        <w:t xml:space="preserve"> setelah itu </w:t>
+      </w:r>
+      <w:r>
+        <w:rPr>
+          <w:rFonts w:ascii="Times New Roman" w:hAnsi="Times New Roman" w:cs="Times New Roman"/>
+          <w:sz w:val="24"/>
+          <w:u w:color="4472C4" w:themeColor="accent1"/>
+        </w:rPr>
+        <w:t xml:space="preserve">memindahkan subtree kanan yang ada pada root ke subtree kanan dari newBranch. Jika subtree kanan pada root tidak kosong, newBranch akan menjadi subtree kanan baru dan subtree kanan sebelumnya akan menjadi subtree kanan dari newBranch. Jika subtree kanan pada root kosong, newBranch akan menjadi subtree kanan baru dan subtree kanan sebelumnya akan menjadi subtree kanan kosong. </w:t>
+      </w:r>
+      <w:r>
+        <w:rPr>
+          <w:rFonts w:ascii="Times New Roman" w:hAnsi="Times New Roman" w:cs="Times New Roman"/>
+          <w:sz w:val="24"/>
+          <w:u w:color="4472C4" w:themeColor="accent1"/>
+        </w:rPr>
+        <w:t xml:space="preserve">Dan akhirnya </w:t>
+      </w:r>
+      <w:r>
+        <w:rPr>
+          <w:rFonts w:ascii="Times New Roman" w:hAnsi="Times New Roman" w:cs="Times New Roman"/>
+          <w:sz w:val="24"/>
+          <w:u w:color="4472C4" w:themeColor="accent1"/>
+        </w:rPr>
+        <w:t>mengembalikan binary tree root setelah dilakukan penambahan subtree kanan.</w:t>
+      </w:r>
+    </w:p>
+    <w:p>
+      <w:pPr>
+        <w:pStyle w:val="ListParagraph"/>
+        <w:numPr>
+          <w:ilvl w:val="2"/>
+          <w:numId w:val="14"/>
+        </w:numPr>
+        <w:spacing w:before="120" w:after="120"/>
+        <w:rPr>
+          <w:rFonts w:ascii="Times New Roman" w:hAnsi="Times New Roman" w:cs="Times New Roman"/>
+          <w:sz w:val="24"/>
+          <w:u w:color="4472C4" w:themeColor="accent1"/>
+        </w:rPr>
+      </w:pPr>
+      <w:r>
+        <w:rPr>
+          <w:rFonts w:ascii="Times New Roman" w:hAnsi="Times New Roman" w:cs="Times New Roman"/>
+          <w:sz w:val="24"/>
+          <w:u w:color="4472C4" w:themeColor="accent1"/>
+        </w:rPr>
+        <w:t>getRootVal</w:t>
+      </w:r>
+      <w:r>
+        <w:rPr>
+          <w:rFonts w:ascii="Times New Roman" w:hAnsi="Times New Roman" w:cs="Times New Roman"/>
+          <w:sz w:val="24"/>
+          <w:u w:color="4472C4" w:themeColor="accent1"/>
+        </w:rPr>
+        <w:br/>
+      </w:r>
+      <w:r>
+        <w:rPr>
+          <w:rFonts w:ascii="Times New Roman" w:hAnsi="Times New Roman" w:cs="Times New Roman"/>
+          <w:sz w:val="24"/>
+          <w:u w:color="4472C4" w:themeColor="accent1"/>
+        </w:rPr>
+        <w:t>Fungsi ini digunakan untuk mengembalikan nilai root dari binary tree root.</w:t>
+      </w:r>
+    </w:p>
+    <w:p>
+      <w:pPr>
+        <w:pStyle w:val="ListParagraph"/>
+        <w:numPr>
+          <w:ilvl w:val="2"/>
+          <w:numId w:val="14"/>
+        </w:numPr>
+        <w:spacing w:before="120" w:after="120"/>
+        <w:rPr>
+          <w:rFonts w:ascii="Times New Roman" w:hAnsi="Times New Roman" w:cs="Times New Roman"/>
+          <w:sz w:val="24"/>
+          <w:u w:color="4472C4" w:themeColor="accent1"/>
+        </w:rPr>
+      </w:pPr>
+      <w:r>
+        <w:rPr>
+          <w:rFonts w:ascii="Times New Roman" w:hAnsi="Times New Roman" w:cs="Times New Roman"/>
+          <w:sz w:val="24"/>
+          <w:u w:color="4472C4" w:themeColor="accent1"/>
+        </w:rPr>
+        <w:t>setRootVal</w:t>
+      </w:r>
+      <w:r>
+        <w:rPr>
+          <w:rFonts w:ascii="Times New Roman" w:hAnsi="Times New Roman" w:cs="Times New Roman"/>
+          <w:sz w:val="24"/>
+          <w:u w:color="4472C4" w:themeColor="accent1"/>
+        </w:rPr>
+        <w:br/>
+      </w:r>
+      <w:r>
+        <w:rPr>
+          <w:rFonts w:ascii="Times New Roman" w:hAnsi="Times New Roman" w:cs="Times New Roman"/>
+          <w:sz w:val="24"/>
+          <w:u w:color="4472C4" w:themeColor="accent1"/>
+        </w:rPr>
+        <w:t>Fungsi ini digunakan untuk mengubah nilai root dari binary tree root menjadi newVal.</w:t>
+      </w:r>
+    </w:p>
+    <w:p>
+      <w:pPr>
+        <w:pStyle w:val="ListParagraph"/>
+        <w:numPr>
+          <w:ilvl w:val="2"/>
+          <w:numId w:val="14"/>
+        </w:numPr>
+        <w:spacing w:before="120" w:after="120"/>
+        <w:rPr>
+          <w:rFonts w:ascii="Times New Roman" w:hAnsi="Times New Roman" w:cs="Times New Roman"/>
+          <w:sz w:val="24"/>
+          <w:u w:color="4472C4" w:themeColor="accent1"/>
+        </w:rPr>
+      </w:pPr>
+      <w:r>
+        <w:rPr>
+          <w:rFonts w:ascii="Times New Roman" w:hAnsi="Times New Roman" w:cs="Times New Roman"/>
+          <w:sz w:val="24"/>
+          <w:u w:color="4472C4" w:themeColor="accent1"/>
+        </w:rPr>
+        <w:t>getLeftChild</w:t>
+      </w:r>
+      <w:r>
+        <w:rPr>
+          <w:rFonts w:ascii="Times New Roman" w:hAnsi="Times New Roman" w:cs="Times New Roman"/>
+          <w:sz w:val="24"/>
+          <w:u w:color="4472C4" w:themeColor="accent1"/>
+        </w:rPr>
+        <w:br/>
+      </w:r>
+      <w:r>
+        <w:rPr>
+          <w:rFonts w:ascii="Times New Roman" w:hAnsi="Times New Roman" w:cs="Times New Roman"/>
+          <w:sz w:val="24"/>
+          <w:u w:color="4472C4" w:themeColor="accent1"/>
+        </w:rPr>
+        <w:t>Fungsi ini digunakan untuk mengembalikan subtree kiri dari binary tree root.</w:t>
+      </w:r>
+    </w:p>
+    <w:p>
+      <w:pPr>
+        <w:pStyle w:val="ListParagraph"/>
+        <w:numPr>
+          <w:ilvl w:val="2"/>
+          <w:numId w:val="14"/>
+        </w:numPr>
+        <w:spacing w:before="120" w:after="120"/>
+        <w:rPr>
+          <w:rFonts w:ascii="Times New Roman" w:hAnsi="Times New Roman" w:cs="Times New Roman"/>
+          <w:sz w:val="24"/>
+          <w:u w:color="4472C4" w:themeColor="accent1"/>
+        </w:rPr>
+      </w:pPr>
+      <w:r>
+        <w:rPr>
+          <w:rFonts w:ascii="Times New Roman" w:hAnsi="Times New Roman" w:cs="Times New Roman"/>
+          <w:sz w:val="24"/>
+          <w:u w:color="4472C4" w:themeColor="accent1"/>
+        </w:rPr>
+        <w:t>getRightChild</w:t>
+      </w:r>
+      <w:r>
+        <w:rPr>
+          <w:rFonts w:ascii="Times New Roman" w:hAnsi="Times New Roman" w:cs="Times New Roman"/>
+          <w:sz w:val="24"/>
+          <w:u w:color="4472C4" w:themeColor="accent1"/>
+        </w:rPr>
+        <w:br/>
+      </w:r>
+      <w:r>
+        <w:rPr>
+          <w:rFonts w:ascii="Times New Roman" w:hAnsi="Times New Roman" w:cs="Times New Roman"/>
+          <w:sz w:val="24"/>
+          <w:u w:color="4472C4" w:themeColor="accent1"/>
+        </w:rPr>
+        <w:t>Fungsi ini digunakan untuk mengembalikan subtree kanan dari binary tree root.</w:t>
+      </w:r>
+      <w:r>
+        <w:rPr>
+          <w:rFonts w:ascii="Times New Roman" w:hAnsi="Times New Roman" w:cs="Times New Roman"/>
+          <w:sz w:val="24"/>
+          <w:u w:color="4472C4" w:themeColor="accent1"/>
+        </w:rPr>
+        <w:br/>
       </w:r>
     </w:p>
     <w:p>
@@ -756,18 +1320,22 @@
         </w:numPr>
         <w:spacing w:before="120" w:after="120"/>
         <w:rPr>
-          <w:rFonts w:asciiTheme="majorHAnsi" w:hAnsiTheme="majorHAnsi" w:cstheme="majorHAnsi"/>
-          <w:sz w:val="24"/>
-          <w:u w:color="4472C4" w:themeColor="accent1"/>
-        </w:rPr>
-      </w:pPr>
-      <w:r>
-        <w:rPr>
-          <w:rFonts w:ascii="Times New Roman" w:hAnsi="Times New Roman" w:cs="Times New Roman"/>
-          <w:sz w:val="24"/>
-          <w:u w:color="4472C4" w:themeColor="accent1"/>
-        </w:rPr>
-        <w:t>dfasd</w:t>
+          <w:rFonts w:ascii="Times New Roman" w:hAnsi="Times New Roman" w:cs="Times New Roman"/>
+          <w:b/>
+          <w:bCs/>
+          <w:sz w:val="24"/>
+          <w:u w:color="4472C4" w:themeColor="accent1"/>
+        </w:rPr>
+      </w:pPr>
+      <w:r>
+        <w:rPr>
+          <w:rFonts w:ascii="Times New Roman" w:hAnsi="Times New Roman" w:cs="Times New Roman"/>
+          <w:b/>
+          <w:bCs/>
+          <w:sz w:val="24"/>
+          <w:u w:color="4472C4" w:themeColor="accent1"/>
+        </w:rPr>
+        <w:t>Node dan Referensi</w:t>
       </w:r>
     </w:p>
     <w:p>
@@ -779,18 +1347,87 @@
         </w:numPr>
         <w:spacing w:before="120" w:after="120"/>
         <w:rPr>
-          <w:rFonts w:asciiTheme="majorHAnsi" w:hAnsiTheme="majorHAnsi" w:cstheme="majorHAnsi"/>
-          <w:sz w:val="24"/>
-          <w:u w:color="4472C4" w:themeColor="accent1"/>
-        </w:rPr>
-      </w:pPr>
-      <w:r>
-        <w:rPr>
-          <w:rFonts w:ascii="Times New Roman" w:hAnsi="Times New Roman" w:cs="Times New Roman"/>
-          <w:sz w:val="24"/>
-          <w:u w:color="4472C4" w:themeColor="accent1"/>
-        </w:rPr>
-        <w:t>asdfasdfas</w:t>
+          <w:rFonts w:ascii="Times New Roman" w:hAnsi="Times New Roman" w:cs="Times New Roman"/>
+          <w:sz w:val="24"/>
+          <w:u w:color="4472C4" w:themeColor="accent1"/>
+        </w:rPr>
+      </w:pPr>
+      <w:r>
+        <w:rPr>
+          <w:rFonts w:ascii="Times New Roman" w:hAnsi="Times New Roman" w:cs="Times New Roman"/>
+          <w:b/>
+          <w:bCs/>
+          <w:sz w:val="24"/>
+          <w:u w:color="4472C4" w:themeColor="accent1"/>
+        </w:rPr>
+        <w:t>Berikan tampilan output dari program diatas!</w:t>
+      </w:r>
+      <w:r>
+        <w:rPr>
+          <w:rFonts w:ascii="Times New Roman" w:hAnsi="Times New Roman" w:cs="Times New Roman"/>
+          <w:sz w:val="24"/>
+          <w:u w:color="4472C4" w:themeColor="accent1"/>
+        </w:rPr>
+        <w:br/>
+        <w:t>Tampilan output:</w:t>
+      </w:r>
+      <w:r>
+        <w:rPr>
+          <w:rFonts w:ascii="Times New Roman" w:hAnsi="Times New Roman" w:cs="Times New Roman"/>
+          <w:sz w:val="24"/>
+          <w:u w:color="4472C4" w:themeColor="accent1"/>
+        </w:rPr>
+        <w:br/>
+      </w:r>
+      <w:r>
+        <w:rPr>
+          <w:rFonts w:ascii="Times New Roman" w:hAnsi="Times New Roman" w:cs="Times New Roman"/>
+          <w:sz w:val="24"/>
+          <w:u w:color="4472C4" w:themeColor="accent1"/>
+        </w:rPr>
+        <w:drawing>
+          <wp:inline distT="0" distB="0" distL="0" distR="0" wp14:anchorId="0351735D" wp14:editId="66C3780C">
+            <wp:extent cx="3934374" cy="1467055"/>
+            <wp:effectExtent l="0" t="0" r="0" b="0"/>
+            <wp:docPr id="796282656" name="Picture 1" descr="A screenshot of a computer code&#10;&#10;Description automatically generated with low confidence"/>
+            <wp:cNvGraphicFramePr>
+              <a:graphicFrameLocks xmlns:a="http://schemas.openxmlformats.org/drawingml/2006/main" noChangeAspect="1"/>
+            </wp:cNvGraphicFramePr>
+            <a:graphic xmlns:a="http://schemas.openxmlformats.org/drawingml/2006/main">
+              <a:graphicData uri="http://schemas.openxmlformats.org/drawingml/2006/picture">
+                <pic:pic xmlns:pic="http://schemas.openxmlformats.org/drawingml/2006/picture">
+                  <pic:nvPicPr>
+                    <pic:cNvPr id="796282656" name="Picture 1" descr="A screenshot of a computer code&#10;&#10;Description automatically generated with low confidence"/>
+                    <pic:cNvPicPr/>
+                  </pic:nvPicPr>
+                  <pic:blipFill>
+                    <a:blip r:embed="rId10"/>
+                    <a:stretch>
+                      <a:fillRect/>
+                    </a:stretch>
+                  </pic:blipFill>
+                  <pic:spPr>
+                    <a:xfrm>
+                      <a:off x="0" y="0"/>
+                      <a:ext cx="3934374" cy="1467055"/>
+                    </a:xfrm>
+                    <a:prstGeom prst="rect">
+                      <a:avLst/>
+                    </a:prstGeom>
+                  </pic:spPr>
+                </pic:pic>
+              </a:graphicData>
+            </a:graphic>
+          </wp:inline>
+        </w:drawing>
+      </w:r>
+      <w:r>
+        <w:rPr>
+          <w:rFonts w:ascii="Times New Roman" w:hAnsi="Times New Roman" w:cs="Times New Roman"/>
+          <w:sz w:val="24"/>
+          <w:u w:color="4472C4" w:themeColor="accent1"/>
+        </w:rPr>
+        <w:br/>
       </w:r>
     </w:p>
     <w:p>
@@ -802,18 +1439,77 @@
         </w:numPr>
         <w:spacing w:before="120" w:after="120"/>
         <w:rPr>
-          <w:rFonts w:asciiTheme="majorHAnsi" w:hAnsiTheme="majorHAnsi" w:cstheme="majorHAnsi"/>
-          <w:sz w:val="24"/>
-          <w:u w:color="4472C4" w:themeColor="accent1"/>
-        </w:rPr>
-      </w:pPr>
-      <w:r>
-        <w:rPr>
-          <w:rFonts w:ascii="Times New Roman" w:hAnsi="Times New Roman" w:cs="Times New Roman"/>
-          <w:sz w:val="24"/>
-          <w:u w:color="4472C4" w:themeColor="accent1"/>
-        </w:rPr>
-        <w:t>asdfasdf</w:t>
+          <w:rFonts w:ascii="Times New Roman" w:hAnsi="Times New Roman" w:cs="Times New Roman"/>
+          <w:sz w:val="24"/>
+          <w:u w:color="4472C4" w:themeColor="accent1"/>
+        </w:rPr>
+      </w:pPr>
+      <w:r>
+        <w:rPr>
+          <w:rFonts w:ascii="Times New Roman" w:hAnsi="Times New Roman" w:cs="Times New Roman"/>
+          <w:b/>
+          <w:bCs/>
+          <w:sz w:val="24"/>
+          <w:u w:color="4472C4" w:themeColor="accent1"/>
+        </w:rPr>
+        <w:t>Jelaskan kegunaan kelas BinaryTree pada program diatas!</w:t>
+      </w:r>
+      <w:r>
+        <w:rPr>
+          <w:rFonts w:ascii="Times New Roman" w:hAnsi="Times New Roman" w:cs="Times New Roman"/>
+          <w:sz w:val="24"/>
+          <w:u w:color="4472C4" w:themeColor="accent1"/>
+        </w:rPr>
+        <w:br/>
+      </w:r>
+      <w:r>
+        <w:rPr>
+          <w:rFonts w:ascii="Times New Roman" w:hAnsi="Times New Roman" w:cs="Times New Roman"/>
+          <w:sz w:val="24"/>
+          <w:u w:color="4472C4" w:themeColor="accent1"/>
+        </w:rPr>
+        <w:t xml:space="preserve">Kelas BinaryTree pada program di atas digunakan untuk membuat objek binary tree. Setiap objek BinaryTree memiliki atribut key untuk </w:t>
+      </w:r>
+      <w:r>
+        <w:rPr>
+          <w:rFonts w:ascii="Times New Roman" w:hAnsi="Times New Roman" w:cs="Times New Roman"/>
+          <w:sz w:val="24"/>
+          <w:u w:color="4472C4" w:themeColor="accent1"/>
+        </w:rPr>
+        <w:lastRenderedPageBreak/>
+        <w:t>menyimpan nilai root, leftChild untuk menyimpan subtree kiri, dan rightChild untuk menyimpan subtree kanan.</w:t>
+      </w:r>
+      <w:r>
+        <w:rPr>
+          <w:rFonts w:ascii="Times New Roman" w:hAnsi="Times New Roman" w:cs="Times New Roman"/>
+          <w:sz w:val="24"/>
+          <w:u w:color="4472C4" w:themeColor="accent1"/>
+        </w:rPr>
+        <w:br/>
+      </w:r>
+      <w:r>
+        <w:rPr>
+          <w:rFonts w:ascii="Times New Roman" w:hAnsi="Times New Roman" w:cs="Times New Roman"/>
+          <w:sz w:val="24"/>
+          <w:u w:color="4472C4" w:themeColor="accent1"/>
+        </w:rPr>
+        <w:br/>
+      </w:r>
+      <w:r>
+        <w:rPr>
+          <w:rFonts w:ascii="Times New Roman" w:hAnsi="Times New Roman" w:cs="Times New Roman"/>
+          <w:sz w:val="24"/>
+          <w:u w:color="4472C4" w:themeColor="accent1"/>
+        </w:rPr>
+        <w:t>Dengan menggunakan kelas BinaryTree, kita dapat memanipulasi binary tree dengan lebih mudah dan terstruktur, sehingga memudahkan dalam implementasi dan penggunaan struktur data binary tree dalam program.</w:t>
+      </w:r>
+      <w:r>
+        <w:rPr>
+          <w:rFonts w:ascii="Times New Roman" w:hAnsi="Times New Roman" w:cs="Times New Roman"/>
+          <w:sz w:val="24"/>
+          <w:u w:color="4472C4" w:themeColor="accent1"/>
+        </w:rPr>
+        <w:br/>
       </w:r>
     </w:p>
     <w:p>
@@ -825,26 +1521,583 @@
         </w:numPr>
         <w:spacing w:before="120" w:after="120"/>
         <w:rPr>
-          <w:rFonts w:asciiTheme="majorHAnsi" w:hAnsiTheme="majorHAnsi" w:cstheme="majorHAnsi"/>
-          <w:sz w:val="24"/>
-          <w:u w:color="4472C4" w:themeColor="accent1"/>
-        </w:rPr>
-      </w:pPr>
-      <w:r>
-        <w:rPr>
-          <w:rFonts w:ascii="Times New Roman" w:hAnsi="Times New Roman" w:cs="Times New Roman"/>
-          <w:sz w:val="24"/>
-          <w:u w:color="4472C4" w:themeColor="accent1"/>
-        </w:rPr>
-        <w:t>asdfasdf</w:t>
-      </w:r>
-    </w:p>
-    <w:p>
-      <w:pPr>
+          <w:rFonts w:ascii="Times New Roman" w:hAnsi="Times New Roman" w:cs="Times New Roman"/>
+          <w:b/>
+          <w:bCs/>
+          <w:sz w:val="24"/>
+          <w:u w:color="4472C4" w:themeColor="accent1"/>
+        </w:rPr>
+      </w:pPr>
+      <w:r>
+        <w:rPr>
+          <w:rFonts w:ascii="Times New Roman" w:hAnsi="Times New Roman" w:cs="Times New Roman"/>
+          <w:b/>
+          <w:bCs/>
+          <w:sz w:val="24"/>
+          <w:u w:color="4472C4" w:themeColor="accent1"/>
+        </w:rPr>
+        <w:t>Pohon Parse</w:t>
+      </w:r>
+    </w:p>
+    <w:p>
+      <w:pPr>
+        <w:pStyle w:val="ListParagraph"/>
+        <w:numPr>
+          <w:ilvl w:val="1"/>
+          <w:numId w:val="14"/>
+        </w:numPr>
         <w:spacing w:before="120" w:after="120"/>
         <w:rPr>
           <w:rFonts w:ascii="Times New Roman" w:hAnsi="Times New Roman" w:cs="Times New Roman"/>
+          <w:sz w:val="24"/>
+          <w:u w:color="4472C4" w:themeColor="accent1"/>
+        </w:rPr>
+      </w:pPr>
+      <w:r>
+        <w:rPr>
+          <w:rFonts w:ascii="Times New Roman" w:hAnsi="Times New Roman" w:cs="Times New Roman"/>
           <w:b/>
+          <w:bCs/>
+          <w:sz w:val="24"/>
+          <w:u w:color="4472C4" w:themeColor="accent1"/>
+        </w:rPr>
+        <w:t>Berikan tampilan output pada program diatas!</w:t>
+      </w:r>
+      <w:r>
+        <w:rPr>
+          <w:rFonts w:ascii="Times New Roman" w:hAnsi="Times New Roman" w:cs="Times New Roman"/>
+          <w:sz w:val="24"/>
+          <w:u w:color="4472C4" w:themeColor="accent1"/>
+        </w:rPr>
+        <w:br/>
+        <w:t>Tampilan output:</w:t>
+      </w:r>
+      <w:r>
+        <w:rPr>
+          <w:rFonts w:ascii="Times New Roman" w:hAnsi="Times New Roman" w:cs="Times New Roman"/>
+          <w:sz w:val="24"/>
+          <w:u w:color="4472C4" w:themeColor="accent1"/>
+        </w:rPr>
+        <w:br/>
+      </w:r>
+      <w:r>
+        <w:rPr>
+          <w:rFonts w:ascii="Times New Roman" w:hAnsi="Times New Roman" w:cs="Times New Roman"/>
+          <w:sz w:val="24"/>
+          <w:u w:color="4472C4" w:themeColor="accent1"/>
+        </w:rPr>
+        <w:drawing>
+          <wp:inline distT="0" distB="0" distL="0" distR="0" wp14:anchorId="0081307A" wp14:editId="772D742F">
+            <wp:extent cx="381053" cy="1105054"/>
+            <wp:effectExtent l="0" t="0" r="0" b="0"/>
+            <wp:docPr id="1966582434" name="Picture 1"/>
+            <wp:cNvGraphicFramePr>
+              <a:graphicFrameLocks xmlns:a="http://schemas.openxmlformats.org/drawingml/2006/main" noChangeAspect="1"/>
+            </wp:cNvGraphicFramePr>
+            <a:graphic xmlns:a="http://schemas.openxmlformats.org/drawingml/2006/main">
+              <a:graphicData uri="http://schemas.openxmlformats.org/drawingml/2006/picture">
+                <pic:pic xmlns:pic="http://schemas.openxmlformats.org/drawingml/2006/picture">
+                  <pic:nvPicPr>
+                    <pic:cNvPr id="1966582434" name=""/>
+                    <pic:cNvPicPr/>
+                  </pic:nvPicPr>
+                  <pic:blipFill>
+                    <a:blip r:embed="rId11"/>
+                    <a:stretch>
+                      <a:fillRect/>
+                    </a:stretch>
+                  </pic:blipFill>
+                  <pic:spPr>
+                    <a:xfrm>
+                      <a:off x="0" y="0"/>
+                      <a:ext cx="381053" cy="1105054"/>
+                    </a:xfrm>
+                    <a:prstGeom prst="rect">
+                      <a:avLst/>
+                    </a:prstGeom>
+                  </pic:spPr>
+                </pic:pic>
+              </a:graphicData>
+            </a:graphic>
+          </wp:inline>
+        </w:drawing>
+      </w:r>
+      <w:r>
+        <w:rPr>
+          <w:rFonts w:ascii="Times New Roman" w:hAnsi="Times New Roman" w:cs="Times New Roman"/>
+          <w:sz w:val="24"/>
+          <w:u w:color="4472C4" w:themeColor="accent1"/>
+        </w:rPr>
+        <w:br/>
+      </w:r>
+    </w:p>
+    <w:p>
+      <w:pPr>
+        <w:pStyle w:val="ListParagraph"/>
+        <w:numPr>
+          <w:ilvl w:val="1"/>
+          <w:numId w:val="14"/>
+        </w:numPr>
+        <w:spacing w:before="120" w:after="120"/>
+        <w:rPr>
+          <w:rFonts w:ascii="Times New Roman" w:hAnsi="Times New Roman" w:cs="Times New Roman"/>
+          <w:sz w:val="24"/>
+          <w:u w:color="4472C4" w:themeColor="accent1"/>
+        </w:rPr>
+      </w:pPr>
+      <w:r>
+        <w:rPr>
+          <w:rFonts w:ascii="Times New Roman" w:hAnsi="Times New Roman" w:cs="Times New Roman"/>
+          <w:b/>
+          <w:bCs/>
+          <w:sz w:val="24"/>
+          <w:u w:color="4472C4" w:themeColor="accent1"/>
+        </w:rPr>
+        <w:t>Pada baris keberapa penggunaan algoritma stack pada program diatas?</w:t>
+      </w:r>
+      <w:r>
+        <w:rPr>
+          <w:rFonts w:ascii="Times New Roman" w:hAnsi="Times New Roman" w:cs="Times New Roman"/>
+          <w:sz w:val="24"/>
+          <w:u w:color="4472C4" w:themeColor="accent1"/>
+        </w:rPr>
+        <w:br/>
+        <w:t>Pada baris ke 6, 8, 13, 17, 22, dan 25.</w:t>
+      </w:r>
+      <w:r>
+        <w:rPr>
+          <w:rFonts w:ascii="Times New Roman" w:hAnsi="Times New Roman" w:cs="Times New Roman"/>
+          <w:sz w:val="24"/>
+          <w:u w:color="4472C4" w:themeColor="accent1"/>
+        </w:rPr>
+        <w:br/>
+      </w:r>
+    </w:p>
+    <w:p>
+      <w:pPr>
+        <w:pStyle w:val="ListParagraph"/>
+        <w:numPr>
+          <w:ilvl w:val="1"/>
+          <w:numId w:val="14"/>
+        </w:numPr>
+        <w:spacing w:before="120" w:after="120"/>
+        <w:rPr>
+          <w:rFonts w:ascii="Times New Roman" w:hAnsi="Times New Roman" w:cs="Times New Roman"/>
+          <w:sz w:val="24"/>
+          <w:u w:color="4472C4" w:themeColor="accent1"/>
+        </w:rPr>
+      </w:pPr>
+      <w:r>
+        <w:rPr>
+          <w:rFonts w:ascii="Times New Roman" w:hAnsi="Times New Roman" w:cs="Times New Roman"/>
+          <w:b/>
+          <w:bCs/>
+          <w:sz w:val="24"/>
+          <w:u w:color="4472C4" w:themeColor="accent1"/>
+        </w:rPr>
+        <w:t>Jelaskan kegunaan fungsi buildParseTree pada program diatas!</w:t>
+      </w:r>
+      <w:r>
+        <w:rPr>
+          <w:rFonts w:ascii="Times New Roman" w:hAnsi="Times New Roman" w:cs="Times New Roman"/>
+          <w:sz w:val="24"/>
+          <w:u w:color="4472C4" w:themeColor="accent1"/>
+        </w:rPr>
+        <w:br/>
+      </w:r>
+      <w:r>
+        <w:rPr>
+          <w:rFonts w:ascii="Times New Roman" w:hAnsi="Times New Roman" w:cs="Times New Roman"/>
+          <w:sz w:val="24"/>
+          <w:u w:color="4472C4" w:themeColor="accent1"/>
+        </w:rPr>
+        <w:t>Fungsi buildParseTree digunakan untuk membangun Parse Tree (pohon parsing) dari sebuah ekspresi matematika yang diberikan dalam bentuk notasi postfix (postfix expression). Fungsi ini menerima argumen fpexp yang merupakan ekspresi matematika dalam bentuk string.</w:t>
+      </w:r>
+      <w:r>
+        <w:rPr>
+          <w:rFonts w:ascii="Times New Roman" w:hAnsi="Times New Roman" w:cs="Times New Roman"/>
+          <w:sz w:val="24"/>
+          <w:u w:color="4472C4" w:themeColor="accent1"/>
+        </w:rPr>
+        <w:br/>
+      </w:r>
+    </w:p>
+    <w:p>
+      <w:pPr>
+        <w:pStyle w:val="ListParagraph"/>
+        <w:numPr>
+          <w:ilvl w:val="0"/>
+          <w:numId w:val="14"/>
+        </w:numPr>
+        <w:spacing w:before="120" w:after="120"/>
+        <w:rPr>
+          <w:rFonts w:ascii="Times New Roman" w:hAnsi="Times New Roman" w:cs="Times New Roman"/>
+          <w:b/>
+          <w:bCs/>
+          <w:sz w:val="24"/>
+          <w:u w:color="4472C4" w:themeColor="accent1"/>
+        </w:rPr>
+      </w:pPr>
+      <w:r>
+        <w:rPr>
+          <w:rFonts w:ascii="Times New Roman" w:hAnsi="Times New Roman" w:cs="Times New Roman"/>
+          <w:b/>
+          <w:bCs/>
+          <w:sz w:val="24"/>
+          <w:u w:color="4472C4" w:themeColor="accent1"/>
+        </w:rPr>
+        <w:t>Implementasi Operasi Binary Heap</w:t>
+      </w:r>
+    </w:p>
+    <w:p>
+      <w:pPr>
+        <w:pStyle w:val="ListParagraph"/>
+        <w:numPr>
+          <w:ilvl w:val="1"/>
+          <w:numId w:val="14"/>
+        </w:numPr>
+        <w:spacing w:before="120" w:after="120"/>
+        <w:rPr>
+          <w:rFonts w:ascii="Times New Roman" w:hAnsi="Times New Roman" w:cs="Times New Roman"/>
+          <w:sz w:val="24"/>
+          <w:u w:color="4472C4" w:themeColor="accent1"/>
+        </w:rPr>
+      </w:pPr>
+      <w:r>
+        <w:rPr>
+          <w:rFonts w:ascii="Times New Roman" w:hAnsi="Times New Roman" w:cs="Times New Roman"/>
+          <w:b/>
+          <w:bCs/>
+          <w:sz w:val="24"/>
+          <w:u w:color="4472C4" w:themeColor="accent1"/>
+        </w:rPr>
+        <w:t>Berikan tampilan output pada program diatas!</w:t>
+      </w:r>
+      <w:r>
+        <w:rPr>
+          <w:rFonts w:ascii="Times New Roman" w:hAnsi="Times New Roman" w:cs="Times New Roman"/>
+          <w:sz w:val="24"/>
+          <w:u w:color="4472C4" w:themeColor="accent1"/>
+        </w:rPr>
+        <w:br/>
+      </w:r>
+      <w:r>
+        <w:rPr>
+          <w:rFonts w:ascii="Times New Roman" w:hAnsi="Times New Roman" w:cs="Times New Roman"/>
+          <w:sz w:val="24"/>
+          <w:u w:color="4472C4" w:themeColor="accent1"/>
+        </w:rPr>
+        <w:t>Tampilan output:</w:t>
+      </w:r>
+      <w:r>
+        <w:rPr>
+          <w:rFonts w:ascii="Times New Roman" w:hAnsi="Times New Roman" w:cs="Times New Roman"/>
+          <w:sz w:val="24"/>
+          <w:u w:color="4472C4" w:themeColor="accent1"/>
+        </w:rPr>
+        <w:br/>
+      </w:r>
+      <w:r>
+        <w:rPr>
+          <w:rFonts w:ascii="Times New Roman" w:hAnsi="Times New Roman" w:cs="Times New Roman"/>
+          <w:sz w:val="24"/>
+          <w:u w:color="4472C4" w:themeColor="accent1"/>
+        </w:rPr>
+        <w:drawing>
+          <wp:inline distT="0" distB="0" distL="0" distR="0" wp14:anchorId="66C5FF53" wp14:editId="54E0F3E2">
+            <wp:extent cx="257211" cy="1057423"/>
+            <wp:effectExtent l="0" t="0" r="9525" b="9525"/>
+            <wp:docPr id="93684744" name="Picture 1"/>
+            <wp:cNvGraphicFramePr>
+              <a:graphicFrameLocks xmlns:a="http://schemas.openxmlformats.org/drawingml/2006/main" noChangeAspect="1"/>
+            </wp:cNvGraphicFramePr>
+            <a:graphic xmlns:a="http://schemas.openxmlformats.org/drawingml/2006/main">
+              <a:graphicData uri="http://schemas.openxmlformats.org/drawingml/2006/picture">
+                <pic:pic xmlns:pic="http://schemas.openxmlformats.org/drawingml/2006/picture">
+                  <pic:nvPicPr>
+                    <pic:cNvPr id="93684744" name=""/>
+                    <pic:cNvPicPr/>
+                  </pic:nvPicPr>
+                  <pic:blipFill>
+                    <a:blip r:embed="rId12"/>
+                    <a:stretch>
+                      <a:fillRect/>
+                    </a:stretch>
+                  </pic:blipFill>
+                  <pic:spPr>
+                    <a:xfrm>
+                      <a:off x="0" y="0"/>
+                      <a:ext cx="257211" cy="1057423"/>
+                    </a:xfrm>
+                    <a:prstGeom prst="rect">
+                      <a:avLst/>
+                    </a:prstGeom>
+                  </pic:spPr>
+                </pic:pic>
+              </a:graphicData>
+            </a:graphic>
+          </wp:inline>
+        </w:drawing>
+      </w:r>
+      <w:r>
+        <w:rPr>
+          <w:rFonts w:ascii="Times New Roman" w:hAnsi="Times New Roman" w:cs="Times New Roman"/>
+          <w:sz w:val="24"/>
+          <w:u w:color="4472C4" w:themeColor="accent1"/>
+        </w:rPr>
+        <w:br/>
+      </w:r>
+    </w:p>
+    <w:p>
+      <w:pPr>
+        <w:pStyle w:val="ListParagraph"/>
+        <w:numPr>
+          <w:ilvl w:val="1"/>
+          <w:numId w:val="14"/>
+        </w:numPr>
+        <w:spacing w:before="120" w:after="120"/>
+        <w:rPr>
+          <w:rFonts w:ascii="Times New Roman" w:hAnsi="Times New Roman" w:cs="Times New Roman"/>
+          <w:sz w:val="24"/>
+          <w:u w:color="4472C4" w:themeColor="accent1"/>
+        </w:rPr>
+      </w:pPr>
+      <w:r>
+        <w:rPr>
+          <w:rFonts w:ascii="Times New Roman" w:hAnsi="Times New Roman" w:cs="Times New Roman"/>
+          <w:b/>
+          <w:bCs/>
+          <w:sz w:val="24"/>
+          <w:u w:color="4472C4" w:themeColor="accent1"/>
+        </w:rPr>
+        <w:t>Berikan keterangan penjelasan pada baris ke 46 hingga 52 pada program diatas!</w:t>
+      </w:r>
+      <w:r>
+        <w:rPr>
+          <w:rFonts w:ascii="Times New Roman" w:hAnsi="Times New Roman" w:cs="Times New Roman"/>
+          <w:sz w:val="24"/>
+          <w:u w:color="4472C4" w:themeColor="accent1"/>
+        </w:rPr>
+        <w:br/>
+        <w:t>Tampilan syntax:</w:t>
+      </w:r>
+      <w:r>
+        <w:rPr>
+          <w:rFonts w:ascii="Times New Roman" w:hAnsi="Times New Roman" w:cs="Times New Roman"/>
+          <w:sz w:val="24"/>
+          <w:u w:color="4472C4" w:themeColor="accent1"/>
+        </w:rPr>
+        <w:br/>
+      </w:r>
+      <w:r>
+        <w:rPr>
+          <w:rFonts w:ascii="Times New Roman" w:hAnsi="Times New Roman" w:cs="Times New Roman"/>
+          <w:sz w:val="24"/>
+          <w:u w:color="4472C4" w:themeColor="accent1"/>
+        </w:rPr>
+        <w:lastRenderedPageBreak/>
+        <w:drawing>
+          <wp:inline distT="0" distB="0" distL="0" distR="0" wp14:anchorId="38B33C0F" wp14:editId="4CF64D59">
+            <wp:extent cx="5340985" cy="1341459"/>
+            <wp:effectExtent l="0" t="0" r="0" b="0"/>
+            <wp:docPr id="863062768" name="Picture 1" descr="A screen shot of a computer code&#10;&#10;Description automatically generated with low confidence"/>
+            <wp:cNvGraphicFramePr>
+              <a:graphicFrameLocks xmlns:a="http://schemas.openxmlformats.org/drawingml/2006/main" noChangeAspect="1"/>
+            </wp:cNvGraphicFramePr>
+            <a:graphic xmlns:a="http://schemas.openxmlformats.org/drawingml/2006/main">
+              <a:graphicData uri="http://schemas.openxmlformats.org/drawingml/2006/picture">
+                <pic:pic xmlns:pic="http://schemas.openxmlformats.org/drawingml/2006/picture">
+                  <pic:nvPicPr>
+                    <pic:cNvPr id="863062768" name="Picture 1" descr="A screen shot of a computer code&#10;&#10;Description automatically generated with low confidence"/>
+                    <pic:cNvPicPr/>
+                  </pic:nvPicPr>
+                  <pic:blipFill>
+                    <a:blip r:embed="rId13"/>
+                    <a:stretch>
+                      <a:fillRect/>
+                    </a:stretch>
+                  </pic:blipFill>
+                  <pic:spPr>
+                    <a:xfrm>
+                      <a:off x="0" y="0"/>
+                      <a:ext cx="5358476" cy="1345852"/>
+                    </a:xfrm>
+                    <a:prstGeom prst="rect">
+                      <a:avLst/>
+                    </a:prstGeom>
+                  </pic:spPr>
+                </pic:pic>
+              </a:graphicData>
+            </a:graphic>
+          </wp:inline>
+        </w:drawing>
+      </w:r>
+      <w:r>
+        <w:rPr>
+          <w:rFonts w:ascii="Times New Roman" w:hAnsi="Times New Roman" w:cs="Times New Roman"/>
+          <w:sz w:val="24"/>
+          <w:u w:color="4472C4" w:themeColor="accent1"/>
+        </w:rPr>
+        <w:br/>
+      </w:r>
+    </w:p>
+    <w:p>
+      <w:pPr>
+        <w:pStyle w:val="ListParagraph"/>
+        <w:numPr>
+          <w:ilvl w:val="1"/>
+          <w:numId w:val="14"/>
+        </w:numPr>
+        <w:spacing w:before="120" w:after="120"/>
+        <w:rPr>
+          <w:rFonts w:ascii="Times New Roman" w:hAnsi="Times New Roman" w:cs="Times New Roman"/>
+          <w:sz w:val="24"/>
+          <w:u w:color="4472C4" w:themeColor="accent1"/>
+        </w:rPr>
+      </w:pPr>
+      <w:r>
+        <w:rPr>
+          <w:rFonts w:ascii="Times New Roman" w:hAnsi="Times New Roman" w:cs="Times New Roman"/>
+          <w:b/>
+          <w:bCs/>
+          <w:sz w:val="24"/>
+          <w:u w:color="4472C4" w:themeColor="accent1"/>
+        </w:rPr>
+        <w:t>Lakukanlah uji coba dengan item yang berbeda pada baris ke-55 pada program diatas dan berikan hasil output dan analisa dari uji coba!</w:t>
+      </w:r>
+      <w:r>
+        <w:rPr>
+          <w:rFonts w:ascii="Times New Roman" w:hAnsi="Times New Roman" w:cs="Times New Roman"/>
+          <w:sz w:val="24"/>
+          <w:u w:color="4472C4" w:themeColor="accent1"/>
+        </w:rPr>
+        <w:br/>
+        <w:t>Tampilan syntax:</w:t>
+      </w:r>
+      <w:r>
+        <w:rPr>
+          <w:rFonts w:ascii="Times New Roman" w:hAnsi="Times New Roman" w:cs="Times New Roman"/>
+          <w:sz w:val="24"/>
+          <w:u w:color="4472C4" w:themeColor="accent1"/>
+        </w:rPr>
+        <w:br/>
+      </w:r>
+      <w:r>
+        <w:rPr>
+          <w:rFonts w:ascii="Times New Roman" w:hAnsi="Times New Roman" w:cs="Times New Roman"/>
+          <w:sz w:val="24"/>
+          <w:u w:color="4472C4" w:themeColor="accent1"/>
+        </w:rPr>
+        <w:drawing>
+          <wp:inline distT="0" distB="0" distL="0" distR="0" wp14:anchorId="5A71ECB5" wp14:editId="5F92C853">
+            <wp:extent cx="2629267" cy="438211"/>
+            <wp:effectExtent l="0" t="0" r="0" b="0"/>
+            <wp:docPr id="2032437679" name="Picture 1"/>
+            <wp:cNvGraphicFramePr>
+              <a:graphicFrameLocks xmlns:a="http://schemas.openxmlformats.org/drawingml/2006/main" noChangeAspect="1"/>
+            </wp:cNvGraphicFramePr>
+            <a:graphic xmlns:a="http://schemas.openxmlformats.org/drawingml/2006/main">
+              <a:graphicData uri="http://schemas.openxmlformats.org/drawingml/2006/picture">
+                <pic:pic xmlns:pic="http://schemas.openxmlformats.org/drawingml/2006/picture">
+                  <pic:nvPicPr>
+                    <pic:cNvPr id="2032437679" name=""/>
+                    <pic:cNvPicPr/>
+                  </pic:nvPicPr>
+                  <pic:blipFill>
+                    <a:blip r:embed="rId14"/>
+                    <a:stretch>
+                      <a:fillRect/>
+                    </a:stretch>
+                  </pic:blipFill>
+                  <pic:spPr>
+                    <a:xfrm>
+                      <a:off x="0" y="0"/>
+                      <a:ext cx="2629267" cy="438211"/>
+                    </a:xfrm>
+                    <a:prstGeom prst="rect">
+                      <a:avLst/>
+                    </a:prstGeom>
+                  </pic:spPr>
+                </pic:pic>
+              </a:graphicData>
+            </a:graphic>
+          </wp:inline>
+        </w:drawing>
+      </w:r>
+      <w:r>
+        <w:rPr>
+          <w:rFonts w:ascii="Times New Roman" w:hAnsi="Times New Roman" w:cs="Times New Roman"/>
+          <w:sz w:val="24"/>
+          <w:u w:color="4472C4" w:themeColor="accent1"/>
+        </w:rPr>
+        <w:br/>
+      </w:r>
+      <w:r>
+        <w:rPr>
+          <w:rFonts w:ascii="Times New Roman" w:hAnsi="Times New Roman" w:cs="Times New Roman"/>
+          <w:sz w:val="24"/>
+          <w:u w:color="4472C4" w:themeColor="accent1"/>
+        </w:rPr>
+        <w:br/>
+        <w:t>Tampilan output:</w:t>
+      </w:r>
+      <w:r>
+        <w:rPr>
+          <w:rFonts w:ascii="Times New Roman" w:hAnsi="Times New Roman" w:cs="Times New Roman"/>
+          <w:sz w:val="24"/>
+          <w:u w:color="4472C4" w:themeColor="accent1"/>
+        </w:rPr>
+        <w:br/>
+      </w:r>
+      <w:r>
+        <w:rPr>
+          <w:rFonts w:ascii="Times New Roman" w:hAnsi="Times New Roman" w:cs="Times New Roman"/>
+          <w:sz w:val="24"/>
+          <w:u w:color="4472C4" w:themeColor="accent1"/>
+        </w:rPr>
+        <w:drawing>
+          <wp:inline distT="0" distB="0" distL="0" distR="0" wp14:anchorId="744B263F" wp14:editId="020734C1">
+            <wp:extent cx="219106" cy="1076475"/>
+            <wp:effectExtent l="0" t="0" r="9525" b="0"/>
+            <wp:docPr id="1630380771" name="Picture 1"/>
+            <wp:cNvGraphicFramePr>
+              <a:graphicFrameLocks xmlns:a="http://schemas.openxmlformats.org/drawingml/2006/main" noChangeAspect="1"/>
+            </wp:cNvGraphicFramePr>
+            <a:graphic xmlns:a="http://schemas.openxmlformats.org/drawingml/2006/main">
+              <a:graphicData uri="http://schemas.openxmlformats.org/drawingml/2006/picture">
+                <pic:pic xmlns:pic="http://schemas.openxmlformats.org/drawingml/2006/picture">
+                  <pic:nvPicPr>
+                    <pic:cNvPr id="1630380771" name=""/>
+                    <pic:cNvPicPr/>
+                  </pic:nvPicPr>
+                  <pic:blipFill>
+                    <a:blip r:embed="rId15"/>
+                    <a:stretch>
+                      <a:fillRect/>
+                    </a:stretch>
+                  </pic:blipFill>
+                  <pic:spPr>
+                    <a:xfrm>
+                      <a:off x="0" y="0"/>
+                      <a:ext cx="219106" cy="1076475"/>
+                    </a:xfrm>
+                    <a:prstGeom prst="rect">
+                      <a:avLst/>
+                    </a:prstGeom>
+                  </pic:spPr>
+                </pic:pic>
+              </a:graphicData>
+            </a:graphic>
+          </wp:inline>
+        </w:drawing>
+      </w:r>
+    </w:p>
+    <w:p>
+      <w:pPr>
+        <w:spacing w:before="120" w:after="120"/>
+        <w:rPr>
+          <w:rFonts w:ascii="Times New Roman" w:hAnsi="Times New Roman" w:cs="Times New Roman"/>
+          <w:b/>
           <w:sz w:val="24"/>
           <w:u w:val="single" w:color="4472C4" w:themeColor="accent1"/>
         </w:rPr>
@@ -883,12 +2136,36 @@
           <w:sz w:val="24"/>
           <w:u w:color="4472C4" w:themeColor="accent1"/>
         </w:rPr>
-        <w:t>Kesimpulan dapat berupa paragraf atau dijelaskan per poin.</w:t>
+        <w:t xml:space="preserve">Pada praktikum kali ini </w:t>
+      </w:r>
+      <w:r>
+        <w:rPr>
+          <w:rFonts w:ascii="Times New Roman" w:hAnsi="Times New Roman" w:cs="Times New Roman"/>
+          <w:sz w:val="24"/>
+          <w:u w:color="4472C4" w:themeColor="accent1"/>
+        </w:rPr>
+        <w:t xml:space="preserve">membahas tentang algoritma pohon dan binary heap. Pohon digunakan untuk merepresentasikan struktur hierarkis, sedangkan binary heap adalah struktur data yang digunakan untuk menyimpan koleksi elemen dengan properti tertentu. Pohon memungkinkan pengaturan data secara hierarkis dan efisien, sementara binary heap menyediakan operasi cepat seperti penyisipan dan penghapusan elemen teratas. Dalam pengembangan perangkat lunak, pemahaman algoritma pohon dan binary heap sangat penting untuk memecahkan masalah yang melibatkan struktur data dan pengelolaan </w:t>
+      </w:r>
+      <w:r>
+        <w:rPr>
+          <w:rFonts w:ascii="Times New Roman" w:hAnsi="Times New Roman" w:cs="Times New Roman"/>
+          <w:sz w:val="24"/>
+          <w:u w:color="4472C4" w:themeColor="accent1"/>
+        </w:rPr>
+        <w:t>array atau list</w:t>
+      </w:r>
+      <w:r>
+        <w:rPr>
+          <w:rFonts w:ascii="Times New Roman" w:hAnsi="Times New Roman" w:cs="Times New Roman"/>
+          <w:sz w:val="24"/>
+          <w:u w:color="4472C4" w:themeColor="accent1"/>
+        </w:rPr>
+        <w:t>.</w:t>
       </w:r>
     </w:p>
     <w:sectPr>
-      <w:headerReference w:type="default" r:id="rId9"/>
-      <w:footerReference w:type="default" r:id="rId10"/>
+      <w:headerReference w:type="default" r:id="rId16"/>
+      <w:footerReference w:type="default" r:id="rId17"/>
       <w:pgSz w:w="11906" w:h="16838" w:code="9"/>
       <w:pgMar w:top="1440" w:right="1440" w:bottom="1440" w:left="1440" w:header="720" w:footer="720" w:gutter="0"/>
       <w:pgNumType w:start="1"/>
@@ -1225,7 +2502,15 @@
             <w:i/>
             <w:color w:val="404040" w:themeColor="text1" w:themeTint="BF"/>
           </w:rPr>
-          <w:t xml:space="preserve">0 </w:t>
+          <w:t>11</w:t>
+        </w:r>
+        <w:r>
+          <w:rPr>
+            <w:rFonts w:ascii="Adobe Fan Heiti Std B" w:eastAsia="Adobe Fan Heiti Std B" w:hAnsi="Adobe Fan Heiti Std B"/>
+            <w:i/>
+            <w:color w:val="404040" w:themeColor="text1" w:themeTint="BF"/>
+          </w:rPr>
+          <w:t xml:space="preserve"> </w:t>
         </w:r>
         <w:r>
           <w:rPr>
@@ -1241,7 +2526,15 @@
             <w:i/>
             <w:color w:val="404040" w:themeColor="text1" w:themeTint="BF"/>
           </w:rPr>
-          <w:t xml:space="preserve"> Judul</w:t>
+          <w:t xml:space="preserve"> </w:t>
+        </w:r>
+        <w:r>
+          <w:rPr>
+            <w:rFonts w:ascii="Adobe Fan Heiti Std B" w:eastAsia="Adobe Fan Heiti Std B" w:hAnsi="Adobe Fan Heiti Std B"/>
+            <w:i/>
+            <w:color w:val="404040" w:themeColor="text1" w:themeTint="BF"/>
+          </w:rPr>
+          <w:t>Algoritma Pohon</w:t>
         </w:r>
       </w:sdtContent>
     </w:sdt>
@@ -2526,8 +3819,8 @@
   <w:abstractNum w:abstractNumId="13" w15:restartNumberingAfterBreak="0">
     <w:nsid w:val="7A090CC6"/>
     <w:multiLevelType w:val="hybridMultilevel"/>
-    <w:tmpl w:val="660A2DE0"/>
-    <w:lvl w:ilvl="0" w:tplc="1DEC32E0">
+    <w:tmpl w:val="E7040E3A"/>
+    <w:lvl w:ilvl="0" w:tplc="E346B8C0">
       <w:start w:val="1"/>
       <w:numFmt w:val="decimal"/>
       <w:lvlText w:val="%1."/>
@@ -2537,9 +3830,11 @@
       </w:pPr>
       <w:rPr>
         <w:rFonts w:ascii="Times New Roman" w:hAnsi="Times New Roman" w:cs="Times New Roman" w:hint="default"/>
-      </w:rPr>
-    </w:lvl>
-    <w:lvl w:ilvl="1" w:tplc="5D22643E">
+        <w:b/>
+        <w:bCs/>
+      </w:rPr>
+    </w:lvl>
+    <w:lvl w:ilvl="1" w:tplc="30F45670">
       <w:start w:val="1"/>
       <w:numFmt w:val="lowerLetter"/>
       <w:lvlText w:val="%2."/>
@@ -2549,9 +3844,11 @@
       </w:pPr>
       <w:rPr>
         <w:rFonts w:ascii="Times New Roman" w:hAnsi="Times New Roman" w:cs="Times New Roman" w:hint="default"/>
-      </w:rPr>
-    </w:lvl>
-    <w:lvl w:ilvl="2" w:tplc="3809001B" w:tentative="1">
+        <w:b/>
+        <w:bCs/>
+      </w:rPr>
+    </w:lvl>
+    <w:lvl w:ilvl="2" w:tplc="3809001B">
       <w:start w:val="1"/>
       <w:numFmt w:val="lowerRoman"/>
       <w:lvlText w:val="%3."/>
@@ -3866,6 +5163,7 @@
     <w:rsid w:val="00AC1E53"/>
     <w:rsid w:val="00AD6772"/>
     <w:rsid w:val="00C61F5B"/>
+    <w:rsid w:val="00D51FF5"/>
     <w:rsid w:val="00F169DC"/>
   </w:rsids>
   <m:mathPr>
